--- a/Documentation/Documentation Technique.docx
+++ b/Documentation/Documentation Technique.docx
@@ -4196,23 +4196,23 @@
           <w:sz w:val="28"/>
           <w:szCs w:val="28"/>
         </w:rPr>
-        <w:t>Refaire un parcours antérieur en mode "</w:t>
-      </w:r>
-      <w:r>
-        <w:rPr>
-          <w:rFonts w:ascii="Segoe UI Emoji" w:hAnsi="Segoe UI Emoji" w:cs="Segoe UI Emoji"/>
-          <w:sz w:val="28"/>
-          <w:szCs w:val="28"/>
-        </w:rPr>
-        <w:t>🎯</w:t>
-      </w:r>
-      <w:r>
-        <w:rPr>
-          <w:rFonts w:cstheme="minorHAnsi"/>
-          <w:sz w:val="28"/>
-          <w:szCs w:val="28"/>
-        </w:rPr>
-        <w:t xml:space="preserve"> Défi" (guidage GPS vers le tracé précédent)</w:t>
+        <w:t xml:space="preserve">Refaire un parcours antérieur en mode </w:t>
+      </w:r>
+      <w:r>
+        <w:rPr>
+          <w:rFonts w:cstheme="minorHAnsi"/>
+          <w:sz w:val="28"/>
+          <w:szCs w:val="28"/>
+        </w:rPr>
+        <w:t>"</w:t>
+      </w:r>
+      <w:r>
+        <w:rPr>
+          <w:rFonts w:cstheme="minorHAnsi"/>
+          <w:sz w:val="28"/>
+          <w:szCs w:val="28"/>
+        </w:rPr>
+        <w:t>Défi" (guidage GPS vers le tracé précédent)</w:t>
       </w:r>
     </w:p>
     <w:p>
@@ -4361,10 +4361,7 @@
     </w:p>
     <w:p>
       <w:pPr>
-        <w:numPr>
-          <w:ilvl w:val="0"/>
-          <w:numId w:val="2"/>
-        </w:numPr>
+        <w:ind w:left="720"/>
         <w:rPr>
           <w:rFonts w:cstheme="minorHAnsi"/>
           <w:sz w:val="28"/>
@@ -4407,7 +4404,7 @@
           <w:sz w:val="28"/>
           <w:szCs w:val="28"/>
         </w:rPr>
-        <w:t>Visualiser l’ensemble des utilisateurs inscrits (filtrage, tri)</w:t>
+        <w:t xml:space="preserve">Visualiser l’ensemble des utilisateurs inscrits </w:t>
       </w:r>
     </w:p>
     <w:p>
@@ -4470,7 +4467,7 @@
           <w:sz w:val="28"/>
           <w:szCs w:val="28"/>
         </w:rPr>
-        <w:t>Visualiser des statistiques (nombre de courses par jour, utilisateurs actifs, etc.)</w:t>
+        <w:t>Visualiser des statistiques (utilisateurs actifs, etc.)</w:t>
       </w:r>
     </w:p>
     <w:p>
@@ -4672,42 +4669,42 @@
           <w:sz w:val="28"/>
           <w:szCs w:val="28"/>
         </w:rPr>
+        <w:t xml:space="preserve">Middleware </w:t>
+      </w:r>
+      <w:proofErr w:type="spellStart"/>
+      <w:r>
+        <w:rPr>
+          <w:rFonts w:cstheme="minorHAnsi"/>
+          <w:sz w:val="28"/>
+          <w:szCs w:val="28"/>
+        </w:rPr>
+        <w:t>authMiddleware</w:t>
+      </w:r>
+      <w:proofErr w:type="spellEnd"/>
+      <w:r>
+        <w:rPr>
+          <w:rFonts w:cstheme="minorHAnsi"/>
+          <w:sz w:val="28"/>
+          <w:szCs w:val="28"/>
+        </w:rPr>
+        <w:t xml:space="preserve"> pour protéger toutes les routes sensibles de l’API</w:t>
+      </w:r>
+    </w:p>
+    <w:p>
+      <w:pPr>
+        <w:rPr>
+          <w:rFonts w:cstheme="minorHAnsi"/>
+          <w:sz w:val="28"/>
+          <w:szCs w:val="28"/>
+        </w:rPr>
+      </w:pPr>
+      <w:r>
+        <w:rPr>
+          <w:rFonts w:cstheme="minorHAnsi"/>
+          <w:sz w:val="28"/>
+          <w:szCs w:val="28"/>
+        </w:rPr>
         <w:lastRenderedPageBreak/>
-        <w:t xml:space="preserve">Middleware </w:t>
-      </w:r>
-      <w:proofErr w:type="spellStart"/>
-      <w:r>
-        <w:rPr>
-          <w:rFonts w:cstheme="minorHAnsi"/>
-          <w:sz w:val="28"/>
-          <w:szCs w:val="28"/>
-        </w:rPr>
-        <w:t>authMiddleware</w:t>
-      </w:r>
-      <w:proofErr w:type="spellEnd"/>
-      <w:r>
-        <w:rPr>
-          <w:rFonts w:cstheme="minorHAnsi"/>
-          <w:sz w:val="28"/>
-          <w:szCs w:val="28"/>
-        </w:rPr>
-        <w:t xml:space="preserve"> pour protéger toutes les routes sensibles de l’API</w:t>
-      </w:r>
-    </w:p>
-    <w:p>
-      <w:pPr>
-        <w:rPr>
-          <w:rFonts w:cstheme="minorHAnsi"/>
-          <w:sz w:val="28"/>
-          <w:szCs w:val="28"/>
-        </w:rPr>
-      </w:pPr>
-      <w:r>
-        <w:rPr>
-          <w:rFonts w:cstheme="minorHAnsi"/>
-          <w:sz w:val="28"/>
-          <w:szCs w:val="28"/>
-        </w:rPr>
         <w:t>Structure &amp; architecture</w:t>
       </w:r>
     </w:p>
@@ -4929,6 +4926,14 @@
         </w:rPr>
         <w:t>Base MySQL relationnelle avec tables utilisateurs, courses, commentaires, feedbacks</w:t>
       </w:r>
+      <w:r>
+        <w:rPr>
+          <w:rFonts w:cstheme="minorHAnsi"/>
+          <w:sz w:val="28"/>
+          <w:szCs w:val="28"/>
+        </w:rPr>
+        <w:t>…</w:t>
+      </w:r>
     </w:p>
     <w:p>
       <w:pPr>
@@ -5423,6 +5428,7 @@
           <w:sz w:val="28"/>
           <w:szCs w:val="28"/>
         </w:rPr>
+        <w:lastRenderedPageBreak/>
         <w:t xml:space="preserve">Utilisation de </w:t>
       </w:r>
       <w:proofErr w:type="spellStart"/>
@@ -5967,7 +5973,6 @@
           <w:sz w:val="28"/>
           <w:szCs w:val="28"/>
         </w:rPr>
-        <w:lastRenderedPageBreak/>
         <w:t>React</w:t>
       </w:r>
       <w:proofErr w:type="spellEnd"/>
@@ -6020,6 +6025,7 @@
           <w:sz w:val="28"/>
           <w:szCs w:val="28"/>
         </w:rPr>
+        <w:lastRenderedPageBreak/>
         <w:t>react</w:t>
       </w:r>
       <w:proofErr w:type="spellEnd"/>
@@ -7042,7 +7048,31 @@
           <w:szCs w:val="28"/>
         </w:rPr>
         <w:lastRenderedPageBreak/>
-        <w:t>Soumission d’un avis (feedback) au développeur</w:t>
+        <w:t>Soumission d’un avis (feedback) au</w:t>
+      </w:r>
+      <w:r>
+        <w:rPr>
+          <w:rFonts w:cstheme="minorHAnsi"/>
+          <w:sz w:val="28"/>
+          <w:szCs w:val="28"/>
+        </w:rPr>
+        <w:t>x</w:t>
+      </w:r>
+      <w:r>
+        <w:rPr>
+          <w:rFonts w:cstheme="minorHAnsi"/>
+          <w:sz w:val="28"/>
+          <w:szCs w:val="28"/>
+        </w:rPr>
+        <w:t xml:space="preserve"> développeur</w:t>
+      </w:r>
+      <w:r>
+        <w:rPr>
+          <w:rFonts w:cstheme="minorHAnsi"/>
+          <w:sz w:val="28"/>
+          <w:szCs w:val="28"/>
+        </w:rPr>
+        <w:t>s</w:t>
       </w:r>
     </w:p>
     <w:p>
@@ -8063,27 +8093,73 @@
           <w:sz w:val="28"/>
           <w:szCs w:val="28"/>
         </w:rPr>
-        <w:t>Le projet est organisé en trois répertoires principaux : mobile/, backend/, et admin/.</w:t>
-      </w:r>
-    </w:p>
-    <w:p>
-      <w:pPr>
-        <w:rPr>
-          <w:rFonts w:cstheme="minorHAnsi"/>
-          <w:sz w:val="28"/>
-          <w:szCs w:val="28"/>
-        </w:rPr>
-      </w:pPr>
-      <w:proofErr w:type="gramStart"/>
-      <w:r>
-        <w:rPr>
-          <w:rFonts w:cstheme="minorHAnsi"/>
-          <w:sz w:val="28"/>
-          <w:szCs w:val="28"/>
-        </w:rPr>
-        <w:t>mobile</w:t>
-      </w:r>
-      <w:proofErr w:type="gramEnd"/>
+        <w:t xml:space="preserve">Le projet est organisé en trois répertoires principaux : </w:t>
+      </w:r>
+      <w:r>
+        <w:rPr>
+          <w:rFonts w:cstheme="minorHAnsi"/>
+          <w:sz w:val="28"/>
+          <w:szCs w:val="28"/>
+        </w:rPr>
+        <w:t>App</w:t>
+      </w:r>
+      <w:r>
+        <w:rPr>
+          <w:rFonts w:cstheme="minorHAnsi"/>
+          <w:sz w:val="28"/>
+          <w:szCs w:val="28"/>
+        </w:rPr>
+        <w:t xml:space="preserve">/, </w:t>
+      </w:r>
+      <w:r>
+        <w:rPr>
+          <w:rFonts w:cstheme="minorHAnsi"/>
+          <w:sz w:val="28"/>
+          <w:szCs w:val="28"/>
+        </w:rPr>
+        <w:t>Backend</w:t>
+      </w:r>
+      <w:r>
+        <w:rPr>
+          <w:rFonts w:cstheme="minorHAnsi"/>
+          <w:sz w:val="28"/>
+          <w:szCs w:val="28"/>
+        </w:rPr>
+        <w:t xml:space="preserve">/, et </w:t>
+      </w:r>
+      <w:r>
+        <w:rPr>
+          <w:rFonts w:cstheme="minorHAnsi"/>
+          <w:sz w:val="28"/>
+          <w:szCs w:val="28"/>
+        </w:rPr>
+        <w:t>Frontend</w:t>
+      </w:r>
+      <w:r>
+        <w:rPr>
+          <w:rFonts w:cstheme="minorHAnsi"/>
+          <w:sz w:val="28"/>
+          <w:szCs w:val="28"/>
+        </w:rPr>
+        <w:t>/.</w:t>
+      </w:r>
+    </w:p>
+    <w:p>
+      <w:pPr>
+        <w:rPr>
+          <w:rFonts w:cstheme="minorHAnsi"/>
+          <w:sz w:val="28"/>
+          <w:szCs w:val="28"/>
+        </w:rPr>
+      </w:pPr>
+      <w:r>
+        <w:rPr>
+          <w:rFonts w:cstheme="minorHAnsi"/>
+          <w:sz w:val="28"/>
+          <w:szCs w:val="28"/>
+        </w:rPr>
+        <w:t>App</w:t>
+      </w:r>
       <w:r>
         <w:rPr>
           <w:rFonts w:cstheme="minorHAnsi"/>
@@ -8142,11 +8218,20 @@
           <w:sz w:val="28"/>
           <w:szCs w:val="28"/>
         </w:rPr>
-        <w:t>mobile/</w:t>
-      </w:r>
-    </w:p>
-    <w:p>
-      <w:pPr>
+        <w:t>App</w:t>
+      </w:r>
+      <w:r>
+        <w:rPr>
+          <w:rFonts w:cstheme="minorHAnsi"/>
+          <w:sz w:val="28"/>
+          <w:szCs w:val="28"/>
+        </w:rPr>
+        <w:t>/</w:t>
+      </w:r>
+    </w:p>
+    <w:p>
+      <w:pPr>
+        <w:spacing w:after="0"/>
         <w:rPr>
           <w:rFonts w:cstheme="minorHAnsi"/>
           <w:sz w:val="28"/>
@@ -8206,6 +8291,7 @@
     </w:p>
     <w:p>
       <w:pPr>
+        <w:spacing w:after="0"/>
         <w:rPr>
           <w:rFonts w:cstheme="minorHAnsi"/>
           <w:sz w:val="28"/>
@@ -8275,6 +8361,7 @@
     </w:p>
     <w:p>
       <w:pPr>
+        <w:spacing w:after="0"/>
         <w:rPr>
           <w:rFonts w:cstheme="minorHAnsi"/>
           <w:sz w:val="28"/>
@@ -8361,6 +8448,7 @@
     </w:p>
     <w:p>
       <w:pPr>
+        <w:spacing w:after="0"/>
         <w:rPr>
           <w:rFonts w:cstheme="minorHAnsi"/>
           <w:sz w:val="28"/>
@@ -8411,6 +8499,7 @@
     </w:p>
     <w:p>
       <w:pPr>
+        <w:spacing w:after="0"/>
         <w:rPr>
           <w:rFonts w:cstheme="minorHAnsi"/>
           <w:sz w:val="28"/>
@@ -8497,6 +8586,7 @@
     </w:p>
     <w:p>
       <w:pPr>
+        <w:spacing w:after="0"/>
         <w:rPr>
           <w:rFonts w:cstheme="minorHAnsi"/>
           <w:sz w:val="28"/>
@@ -8573,6 +8663,7 @@
     </w:p>
     <w:p>
       <w:pPr>
+        <w:spacing w:after="0"/>
         <w:ind w:left="2832" w:firstLine="708"/>
         <w:rPr>
           <w:rFonts w:cstheme="minorHAnsi"/>
@@ -8609,6 +8700,7 @@
     </w:p>
     <w:p>
       <w:pPr>
+        <w:spacing w:after="0"/>
         <w:rPr>
           <w:rFonts w:cstheme="minorHAnsi"/>
           <w:sz w:val="28"/>
@@ -8705,6 +8797,7 @@
     </w:p>
     <w:p>
       <w:pPr>
+        <w:spacing w:after="0"/>
         <w:rPr>
           <w:rFonts w:cstheme="minorHAnsi"/>
           <w:sz w:val="28"/>
@@ -8809,6 +8902,7 @@
     </w:p>
     <w:p>
       <w:pPr>
+        <w:spacing w:after="0"/>
         <w:rPr>
           <w:rFonts w:cstheme="minorHAnsi"/>
           <w:sz w:val="28"/>
@@ -8895,19 +8989,19 @@
     </w:p>
     <w:p>
       <w:pPr>
-        <w:rPr>
-          <w:rFonts w:cstheme="minorHAnsi"/>
-          <w:sz w:val="28"/>
-          <w:szCs w:val="28"/>
-        </w:rPr>
-      </w:pPr>
-      <w:r>
-        <w:rPr>
-          <w:rFonts w:cstheme="minorHAnsi"/>
-          <w:sz w:val="28"/>
-          <w:szCs w:val="28"/>
-        </w:rPr>
-        <w:lastRenderedPageBreak/>
+        <w:spacing w:after="0"/>
+        <w:rPr>
+          <w:rFonts w:cstheme="minorHAnsi"/>
+          <w:sz w:val="28"/>
+          <w:szCs w:val="28"/>
+        </w:rPr>
+      </w:pPr>
+      <w:r>
+        <w:rPr>
+          <w:rFonts w:cstheme="minorHAnsi"/>
+          <w:sz w:val="28"/>
+          <w:szCs w:val="28"/>
+        </w:rPr>
         <w:br/>
         <w:t>│── app.config.js</w:t>
       </w:r>
@@ -8954,6 +9048,7 @@
     </w:p>
     <w:p>
       <w:pPr>
+        <w:spacing w:after="0"/>
         <w:rPr>
           <w:rFonts w:cstheme="minorHAnsi"/>
           <w:sz w:val="28"/>
@@ -9012,36 +9107,38 @@
     </w:p>
     <w:p>
       <w:pPr>
-        <w:rPr>
-          <w:rFonts w:cstheme="minorHAnsi"/>
-          <w:sz w:val="28"/>
-          <w:szCs w:val="28"/>
-        </w:rPr>
-      </w:pPr>
-    </w:p>
-    <w:p>
-      <w:pPr>
-        <w:rPr>
-          <w:rFonts w:cstheme="minorHAnsi"/>
-          <w:sz w:val="28"/>
-          <w:szCs w:val="28"/>
-        </w:rPr>
-      </w:pPr>
-      <w:proofErr w:type="gramStart"/>
-      <w:r>
-        <w:rPr>
-          <w:rFonts w:cstheme="minorHAnsi"/>
-          <w:sz w:val="28"/>
-          <w:szCs w:val="28"/>
-        </w:rPr>
-        <w:t>backend</w:t>
-      </w:r>
-      <w:proofErr w:type="gramEnd"/>
-      <w:r>
-        <w:rPr>
-          <w:rFonts w:cstheme="minorHAnsi"/>
-          <w:sz w:val="28"/>
-          <w:szCs w:val="28"/>
+        <w:spacing w:after="0"/>
+        <w:rPr>
+          <w:rFonts w:cstheme="minorHAnsi"/>
+          <w:sz w:val="28"/>
+          <w:szCs w:val="28"/>
+        </w:rPr>
+      </w:pPr>
+    </w:p>
+    <w:p>
+      <w:pPr>
+        <w:rPr>
+          <w:rFonts w:cstheme="minorHAnsi"/>
+          <w:sz w:val="28"/>
+          <w:szCs w:val="28"/>
+          <w:lang w:val="en-GB"/>
+        </w:rPr>
+      </w:pPr>
+      <w:r>
+        <w:rPr>
+          <w:rFonts w:cstheme="minorHAnsi"/>
+          <w:sz w:val="28"/>
+          <w:szCs w:val="28"/>
+          <w:lang w:val="en-GB"/>
+        </w:rPr>
+        <w:t>Backend</w:t>
+      </w:r>
+      <w:r>
+        <w:rPr>
+          <w:rFonts w:cstheme="minorHAnsi"/>
+          <w:sz w:val="28"/>
+          <w:szCs w:val="28"/>
+          <w:lang w:val="en-GB"/>
         </w:rPr>
         <w:t>/ (API Node.js + Express)</w:t>
       </w:r>
@@ -9079,11 +9176,21 @@
           <w:szCs w:val="28"/>
           <w:lang w:val="en-US"/>
         </w:rPr>
-        <w:t>backend/</w:t>
-      </w:r>
-    </w:p>
-    <w:p>
-      <w:pPr>
+        <w:t>Backend</w:t>
+      </w:r>
+      <w:r>
+        <w:rPr>
+          <w:rFonts w:cstheme="minorHAnsi"/>
+          <w:sz w:val="28"/>
+          <w:szCs w:val="28"/>
+          <w:lang w:val="en-US"/>
+        </w:rPr>
+        <w:t>/</w:t>
+      </w:r>
+    </w:p>
+    <w:p>
+      <w:pPr>
+        <w:spacing w:after="0"/>
         <w:rPr>
           <w:rFonts w:cstheme="minorHAnsi"/>
           <w:sz w:val="28"/>
@@ -9163,11 +9270,32 @@
           <w:szCs w:val="28"/>
           <w:lang w:val="en-US"/>
         </w:rPr>
-        <w:t xml:space="preserve"> auth, courses, feedbacks…</w:t>
-      </w:r>
-    </w:p>
-    <w:p>
-      <w:pPr>
+        <w:t xml:space="preserve"> auth, courses, </w:t>
+      </w:r>
+      <w:proofErr w:type="gramStart"/>
+      <w:r>
+        <w:rPr>
+          <w:rFonts w:cstheme="minorHAnsi"/>
+          <w:sz w:val="28"/>
+          <w:szCs w:val="28"/>
+          <w:lang w:val="en-US"/>
+        </w:rPr>
+        <w:t>feedbacks</w:t>
+      </w:r>
+      <w:proofErr w:type="gramEnd"/>
+      <w:r>
+        <w:rPr>
+          <w:rFonts w:cstheme="minorHAnsi"/>
+          <w:sz w:val="28"/>
+          <w:szCs w:val="28"/>
+          <w:lang w:val="en-US"/>
+        </w:rPr>
+        <w:t>…</w:t>
+      </w:r>
+    </w:p>
+    <w:p>
+      <w:pPr>
+        <w:spacing w:after="0"/>
         <w:rPr>
           <w:rFonts w:cstheme="minorHAnsi"/>
           <w:sz w:val="28"/>
@@ -9269,6 +9397,7 @@
     </w:p>
     <w:p>
       <w:pPr>
+        <w:spacing w:after="0"/>
         <w:rPr>
           <w:rFonts w:cstheme="minorHAnsi"/>
           <w:sz w:val="28"/>
@@ -9345,6 +9474,7 @@
     </w:p>
     <w:p>
       <w:pPr>
+        <w:spacing w:after="0"/>
         <w:rPr>
           <w:rFonts w:cstheme="minorHAnsi"/>
           <w:sz w:val="28"/>
@@ -9403,6 +9533,7 @@
     </w:p>
     <w:p>
       <w:pPr>
+        <w:spacing w:after="0"/>
         <w:rPr>
           <w:rFonts w:cstheme="minorHAnsi"/>
           <w:sz w:val="28"/>
@@ -9471,6 +9602,7 @@
     </w:p>
     <w:p>
       <w:pPr>
+        <w:spacing w:after="0"/>
         <w:rPr>
           <w:rFonts w:cstheme="minorHAnsi"/>
           <w:sz w:val="28"/>
@@ -9544,16 +9676,14 @@
           <w:szCs w:val="28"/>
         </w:rPr>
       </w:pPr>
-      <w:proofErr w:type="gramStart"/>
-      <w:r>
-        <w:rPr>
-          <w:rFonts w:cstheme="minorHAnsi"/>
-          <w:sz w:val="28"/>
-          <w:szCs w:val="28"/>
-        </w:rPr>
-        <w:t>admin</w:t>
-      </w:r>
-      <w:proofErr w:type="gramEnd"/>
+      <w:r>
+        <w:rPr>
+          <w:rFonts w:cstheme="minorHAnsi"/>
+          <w:sz w:val="28"/>
+          <w:szCs w:val="28"/>
+        </w:rPr>
+        <w:t>Frontend</w:t>
+      </w:r>
       <w:r>
         <w:rPr>
           <w:rFonts w:cstheme="minorHAnsi"/>
@@ -9650,11 +9780,21 @@
           <w:szCs w:val="28"/>
           <w:lang w:val="en-US"/>
         </w:rPr>
-        <w:t>admin/</w:t>
-      </w:r>
-    </w:p>
-    <w:p>
-      <w:pPr>
+        <w:t>Frontend</w:t>
+      </w:r>
+      <w:r>
+        <w:rPr>
+          <w:rFonts w:cstheme="minorHAnsi"/>
+          <w:sz w:val="28"/>
+          <w:szCs w:val="28"/>
+          <w:lang w:val="en-US"/>
+        </w:rPr>
+        <w:t>/</w:t>
+      </w:r>
+    </w:p>
+    <w:p>
+      <w:pPr>
+        <w:spacing w:after="0"/>
         <w:rPr>
           <w:rFonts w:cstheme="minorHAnsi"/>
           <w:sz w:val="28"/>
@@ -9695,6 +9835,7 @@
     </w:p>
     <w:p>
       <w:pPr>
+        <w:spacing w:after="0"/>
         <w:rPr>
           <w:rFonts w:cstheme="minorHAnsi"/>
           <w:sz w:val="28"/>
@@ -9790,6 +9931,7 @@
     </w:p>
     <w:p>
       <w:pPr>
+        <w:spacing w:after="0"/>
         <w:rPr>
           <w:rFonts w:cstheme="minorHAnsi"/>
           <w:sz w:val="28"/>
@@ -9847,19 +9989,19 @@
     </w:p>
     <w:p>
       <w:pPr>
-        <w:rPr>
-          <w:rFonts w:cstheme="minorHAnsi"/>
-          <w:sz w:val="28"/>
-          <w:szCs w:val="28"/>
-        </w:rPr>
-      </w:pPr>
-      <w:r>
-        <w:rPr>
-          <w:rFonts w:cstheme="minorHAnsi"/>
-          <w:sz w:val="28"/>
-          <w:szCs w:val="28"/>
-        </w:rPr>
-        <w:lastRenderedPageBreak/>
+        <w:spacing w:after="0"/>
+        <w:rPr>
+          <w:rFonts w:cstheme="minorHAnsi"/>
+          <w:sz w:val="28"/>
+          <w:szCs w:val="28"/>
+        </w:rPr>
+      </w:pPr>
+      <w:r>
+        <w:rPr>
+          <w:rFonts w:cstheme="minorHAnsi"/>
+          <w:sz w:val="28"/>
+          <w:szCs w:val="28"/>
+        </w:rPr>
         <w:br/>
         <w:t xml:space="preserve">│ └── services/ </w:t>
       </w:r>
@@ -9973,6 +10115,7 @@
     </w:p>
     <w:p>
       <w:pPr>
+        <w:spacing w:after="0"/>
         <w:rPr>
           <w:rFonts w:cstheme="minorHAnsi"/>
           <w:sz w:val="28"/>
@@ -10069,6 +10212,7 @@
     </w:p>
     <w:p>
       <w:pPr>
+        <w:spacing w:after="0"/>
         <w:rPr>
           <w:rFonts w:cstheme="minorHAnsi"/>
           <w:sz w:val="28"/>
@@ -10137,18 +10281,20 @@
     </w:p>
     <w:p>
       <w:pPr>
-        <w:rPr>
-          <w:rFonts w:cstheme="minorHAnsi"/>
-          <w:sz w:val="28"/>
-          <w:szCs w:val="28"/>
-        </w:rPr>
-      </w:pPr>
-      <w:r>
-        <w:rPr>
-          <w:rFonts w:cstheme="minorHAnsi"/>
-          <w:sz w:val="28"/>
-          <w:szCs w:val="28"/>
-        </w:rPr>
+        <w:spacing w:after="0"/>
+        <w:rPr>
+          <w:rFonts w:cstheme="minorHAnsi"/>
+          <w:sz w:val="28"/>
+          <w:szCs w:val="28"/>
+        </w:rPr>
+      </w:pPr>
+      <w:r>
+        <w:rPr>
+          <w:rFonts w:cstheme="minorHAnsi"/>
+          <w:sz w:val="28"/>
+          <w:szCs w:val="28"/>
+        </w:rPr>
+        <w:lastRenderedPageBreak/>
         <w:br/>
         <w:t xml:space="preserve">│── </w:t>
       </w:r>
@@ -10873,7 +11019,6 @@
                 <w:sz w:val="28"/>
                 <w:szCs w:val="28"/>
               </w:rPr>
-              <w:lastRenderedPageBreak/>
               <w:t>Gestion préférences</w:t>
             </w:r>
           </w:p>
@@ -11262,6 +11407,7 @@
                 <w:sz w:val="28"/>
                 <w:szCs w:val="28"/>
               </w:rPr>
+              <w:lastRenderedPageBreak/>
               <w:t>Partage</w:t>
             </w:r>
           </w:p>
@@ -11697,7 +11843,6 @@
           <w:szCs w:val="28"/>
           <w:lang w:val="en-US"/>
         </w:rPr>
-        <w:lastRenderedPageBreak/>
         <w:t xml:space="preserve">un </w:t>
       </w:r>
       <w:r>
@@ -11897,7 +12042,7 @@
           <w:szCs w:val="28"/>
         </w:rPr>
         <w:pict w14:anchorId="7F68FE8A">
-          <v:rect id="_x0000_i1535" style="width:0;height:1.5pt" o:hralign="center" o:hrstd="t" o:hr="t" fillcolor="#a0a0a0" stroked="f"/>
+          <v:rect id="_x0000_i1025" style="width:0;height:1.5pt" o:hralign="center" o:hrstd="t" o:hr="t" fillcolor="#a0a0a0" stroked="f"/>
         </w:pict>
       </w:r>
     </w:p>
@@ -11916,6 +12061,7 @@
           <w:b/>
           <w:bCs/>
         </w:rPr>
+        <w:lastRenderedPageBreak/>
         <w:t>3.1 Prérequis Généraux</w:t>
       </w:r>
     </w:p>
@@ -12589,7 +12735,6 @@
           <w:sz w:val="28"/>
           <w:szCs w:val="28"/>
         </w:rPr>
-        <w:lastRenderedPageBreak/>
         <w:t>Voici comment installer les éléments si ce n’est pas encore fait :</w:t>
       </w:r>
     </w:p>
@@ -12609,7 +12754,6 @@
           <w:rFonts w:cstheme="minorHAnsi"/>
           <w:sz w:val="28"/>
           <w:szCs w:val="28"/>
-          <w:lang w:val="en-US"/>
         </w:rPr>
       </w:pPr>
     </w:p>
@@ -12742,6 +12886,7 @@
           <w:szCs w:val="28"/>
           <w:lang w:val="en-US"/>
         </w:rPr>
+        <w:lastRenderedPageBreak/>
         <w:t>npm</w:t>
       </w:r>
       <w:proofErr w:type="spellEnd"/>
@@ -12837,6 +12982,7 @@
           <w:rFonts w:cstheme="minorHAnsi"/>
           <w:sz w:val="28"/>
           <w:szCs w:val="28"/>
+          <w:lang w:val="en-GB"/>
         </w:rPr>
       </w:pPr>
     </w:p>
@@ -12980,7 +13126,7 @@
           <w:szCs w:val="28"/>
         </w:rPr>
         <w:pict w14:anchorId="79F9FF6C">
-          <v:rect id="_x0000_i1536" style="width:0;height:1.5pt" o:hralign="center" o:hrstd="t" o:hr="t" fillcolor="#a0a0a0" stroked="f"/>
+          <v:rect id="_x0000_i1026" style="width:0;height:1.5pt" o:hralign="center" o:hrstd="t" o:hr="t" fillcolor="#a0a0a0" stroked="f"/>
         </w:pict>
       </w:r>
     </w:p>
@@ -13061,7 +13207,6 @@
           <w:rFonts w:cstheme="minorHAnsi"/>
           <w:sz w:val="28"/>
           <w:szCs w:val="28"/>
-          <w:lang w:val="en-US"/>
         </w:rPr>
       </w:pPr>
     </w:p>
@@ -13073,17 +13218,25 @@
           <w:rFonts w:cstheme="minorHAnsi"/>
           <w:sz w:val="28"/>
           <w:szCs w:val="28"/>
-          <w:lang w:val="en-US"/>
-        </w:rPr>
-      </w:pPr>
-      <w:r>
-        <w:rPr>
-          <w:rFonts w:cstheme="minorHAnsi"/>
-          <w:sz w:val="28"/>
-          <w:szCs w:val="28"/>
-          <w:lang w:val="en-US"/>
-        </w:rPr>
-        <w:t>git clone https://github.com/nom-utilisateur/nom-du-projet.git</w:t>
+        </w:rPr>
+      </w:pPr>
+      <w:proofErr w:type="gramStart"/>
+      <w:r>
+        <w:rPr>
+          <w:rFonts w:cstheme="minorHAnsi"/>
+          <w:sz w:val="28"/>
+          <w:szCs w:val="28"/>
+        </w:rPr>
+        <w:t>git</w:t>
+      </w:r>
+      <w:proofErr w:type="gramEnd"/>
+      <w:r>
+        <w:rPr>
+          <w:rFonts w:cstheme="minorHAnsi"/>
+          <w:sz w:val="28"/>
+          <w:szCs w:val="28"/>
+        </w:rPr>
+        <w:t xml:space="preserve"> clone https://github.com/nom-utilisateur/nom-du-projet.git</w:t>
       </w:r>
     </w:p>
     <w:p>
@@ -13139,7 +13292,6 @@
           <w:sz w:val="28"/>
           <w:szCs w:val="28"/>
         </w:rPr>
-        <w:lastRenderedPageBreak/>
         <w:t>Si le projet est distribué sous forme d’archive .zip, décompressez-le et accédez au dossier.</w:t>
       </w:r>
     </w:p>
@@ -13167,7 +13319,7 @@
           <w:szCs w:val="28"/>
         </w:rPr>
         <w:pict w14:anchorId="06C8DCC8">
-          <v:rect id="_x0000_i1537" style="width:0;height:1.5pt" o:hralign="center" o:hrstd="t" o:hr="t" fillcolor="#a0a0a0" stroked="f"/>
+          <v:rect id="_x0000_i1027" style="width:0;height:1.5pt" o:hralign="center" o:hrstd="t" o:hr="t" fillcolor="#a0a0a0" stroked="f"/>
         </w:pict>
       </w:r>
     </w:p>
@@ -13245,7 +13397,6 @@
           <w:rFonts w:cstheme="minorHAnsi"/>
           <w:sz w:val="28"/>
           <w:szCs w:val="28"/>
-          <w:lang w:val="en-US"/>
         </w:rPr>
       </w:pPr>
     </w:p>
@@ -13267,6 +13418,7 @@
           <w:szCs w:val="28"/>
           <w:lang w:val="en-US"/>
         </w:rPr>
+        <w:lastRenderedPageBreak/>
         <w:t>./start.sh</w:t>
       </w:r>
     </w:p>
@@ -13320,6 +13472,7 @@
           <w:bCs/>
           <w:sz w:val="28"/>
           <w:szCs w:val="28"/>
+          <w:lang w:val="en-GB"/>
         </w:rPr>
       </w:pPr>
       <w:r>
@@ -13329,6 +13482,7 @@
           <w:bCs/>
           <w:sz w:val="28"/>
           <w:szCs w:val="28"/>
+          <w:lang w:val="en-GB"/>
         </w:rPr>
         <w:t>➤</w:t>
       </w:r>
@@ -13339,6 +13493,7 @@
           <w:bCs/>
           <w:sz w:val="28"/>
           <w:szCs w:val="28"/>
+          <w:lang w:val="en-GB"/>
         </w:rPr>
         <w:t xml:space="preserve"> </w:t>
       </w:r>
@@ -13349,6 +13504,7 @@
           <w:bCs/>
           <w:sz w:val="28"/>
           <w:szCs w:val="28"/>
+          <w:lang w:val="en-GB"/>
         </w:rPr>
         <w:tab/>
       </w:r>
@@ -13359,6 +13515,7 @@
           <w:bCs/>
           <w:sz w:val="28"/>
           <w:szCs w:val="28"/>
+          <w:lang w:val="en-GB"/>
         </w:rPr>
         <w:t>start.sh</w:t>
       </w:r>
@@ -13612,26 +13769,23 @@
           <w:rFonts w:cstheme="minorHAnsi"/>
           <w:sz w:val="28"/>
           <w:szCs w:val="28"/>
-          <w:lang w:val="en-US"/>
-        </w:rPr>
-      </w:pPr>
-      <w:proofErr w:type="spellStart"/>
-      <w:r>
-        <w:rPr>
-          <w:rFonts w:cstheme="minorHAnsi"/>
-          <w:sz w:val="28"/>
-          <w:szCs w:val="28"/>
-          <w:lang w:val="en-US"/>
+        </w:rPr>
+      </w:pPr>
+      <w:proofErr w:type="gramStart"/>
+      <w:r>
+        <w:rPr>
+          <w:rFonts w:cstheme="minorHAnsi"/>
+          <w:sz w:val="28"/>
+          <w:szCs w:val="28"/>
         </w:rPr>
         <w:t>chmod</w:t>
       </w:r>
-      <w:proofErr w:type="spellEnd"/>
-      <w:r>
-        <w:rPr>
-          <w:rFonts w:cstheme="minorHAnsi"/>
-          <w:sz w:val="28"/>
-          <w:szCs w:val="28"/>
-          <w:lang w:val="en-US"/>
+      <w:proofErr w:type="gramEnd"/>
+      <w:r>
+        <w:rPr>
+          <w:rFonts w:cstheme="minorHAnsi"/>
+          <w:sz w:val="28"/>
+          <w:szCs w:val="28"/>
         </w:rPr>
         <w:t xml:space="preserve"> +x start.sh replace-ip.sh</w:t>
       </w:r>
@@ -13689,7 +13843,7 @@
           <w:szCs w:val="28"/>
         </w:rPr>
         <w:pict w14:anchorId="62CA9296">
-          <v:rect id="_x0000_i1538" style="width:0;height:1.5pt" o:hralign="center" o:hrstd="t" o:hr="t" fillcolor="#a0a0a0" stroked="f"/>
+          <v:rect id="_x0000_i1028" style="width:0;height:1.5pt" o:hralign="center" o:hrstd="t" o:hr="t" fillcolor="#a0a0a0" stroked="f"/>
         </w:pict>
       </w:r>
     </w:p>
@@ -13753,7 +13907,6 @@
           <w:rFonts w:cstheme="minorHAnsi"/>
           <w:sz w:val="28"/>
           <w:szCs w:val="28"/>
-          <w:lang w:val="en-US"/>
         </w:rPr>
       </w:pPr>
     </w:p>
@@ -13765,15 +13918,13 @@
           <w:rFonts w:cstheme="minorHAnsi"/>
           <w:sz w:val="28"/>
           <w:szCs w:val="28"/>
-          <w:lang w:val="en-US"/>
-        </w:rPr>
-      </w:pPr>
-      <w:r>
-        <w:rPr>
-          <w:rFonts w:cstheme="minorHAnsi"/>
-          <w:sz w:val="28"/>
-          <w:szCs w:val="28"/>
-          <w:lang w:val="en-US"/>
+        </w:rPr>
+      </w:pPr>
+      <w:r>
+        <w:rPr>
+          <w:rFonts w:cstheme="minorHAnsi"/>
+          <w:sz w:val="28"/>
+          <w:szCs w:val="28"/>
         </w:rPr>
         <w:t>/Backend</w:t>
       </w:r>
@@ -13786,16 +13937,15 @@
           <w:rFonts w:cstheme="minorHAnsi"/>
           <w:sz w:val="28"/>
           <w:szCs w:val="28"/>
-          <w:lang w:val="en-US"/>
-        </w:rPr>
-      </w:pPr>
-      <w:r>
-        <w:rPr>
-          <w:rFonts w:cstheme="minorHAnsi"/>
-          <w:sz w:val="28"/>
-          <w:szCs w:val="28"/>
-          <w:lang w:val="en-US"/>
-        </w:rPr>
+        </w:rPr>
+      </w:pPr>
+      <w:r>
+        <w:rPr>
+          <w:rFonts w:cstheme="minorHAnsi"/>
+          <w:sz w:val="28"/>
+          <w:szCs w:val="28"/>
+        </w:rPr>
+        <w:lastRenderedPageBreak/>
         <w:t>│</w:t>
       </w:r>
       <w:r>
@@ -13803,7 +13953,6 @@
           <w:rFonts w:ascii="Calibri" w:hAnsi="Calibri" w:cs="Calibri"/>
           <w:sz w:val="28"/>
           <w:szCs w:val="28"/>
-          <w:lang w:val="en-US"/>
         </w:rPr>
         <w:t>──</w:t>
       </w:r>
@@ -13812,9 +13961,26 @@
           <w:rFonts w:cstheme="minorHAnsi"/>
           <w:sz w:val="28"/>
           <w:szCs w:val="28"/>
-          <w:lang w:val="en-US"/>
-        </w:rPr>
-        <w:t xml:space="preserve"> database/</w:t>
+        </w:rPr>
+        <w:t xml:space="preserve"> </w:t>
+      </w:r>
+      <w:proofErr w:type="spellStart"/>
+      <w:r>
+        <w:rPr>
+          <w:rFonts w:cstheme="minorHAnsi"/>
+          <w:sz w:val="28"/>
+          <w:szCs w:val="28"/>
+        </w:rPr>
+        <w:t>database</w:t>
+      </w:r>
+      <w:proofErr w:type="spellEnd"/>
+      <w:r>
+        <w:rPr>
+          <w:rFonts w:cstheme="minorHAnsi"/>
+          <w:sz w:val="28"/>
+          <w:szCs w:val="28"/>
+        </w:rPr>
+        <w:t>/</w:t>
       </w:r>
     </w:p>
     <w:p>
@@ -13825,15 +13991,13 @@
           <w:rFonts w:cstheme="minorHAnsi"/>
           <w:sz w:val="28"/>
           <w:szCs w:val="28"/>
-          <w:lang w:val="en-US"/>
-        </w:rPr>
-      </w:pPr>
-      <w:r>
-        <w:rPr>
-          <w:rFonts w:cstheme="minorHAnsi"/>
-          <w:sz w:val="28"/>
-          <w:szCs w:val="28"/>
-          <w:lang w:val="en-US"/>
+        </w:rPr>
+      </w:pPr>
+      <w:r>
+        <w:rPr>
+          <w:rFonts w:cstheme="minorHAnsi"/>
+          <w:sz w:val="28"/>
+          <w:szCs w:val="28"/>
         </w:rPr>
         <w:t xml:space="preserve">│   └── </w:t>
       </w:r>
@@ -13843,7 +14007,6 @@
           <w:rFonts w:cstheme="minorHAnsi"/>
           <w:sz w:val="28"/>
           <w:szCs w:val="28"/>
-          <w:lang w:val="en-US"/>
         </w:rPr>
         <w:t>Setup.sql</w:t>
       </w:r>
@@ -13857,15 +14020,13 @@
           <w:rFonts w:cstheme="minorHAnsi"/>
           <w:sz w:val="28"/>
           <w:szCs w:val="28"/>
-          <w:lang w:val="en-US"/>
-        </w:rPr>
-      </w:pPr>
-      <w:r>
-        <w:rPr>
-          <w:rFonts w:cstheme="minorHAnsi"/>
-          <w:sz w:val="28"/>
-          <w:szCs w:val="28"/>
-          <w:lang w:val="en-US"/>
+        </w:rPr>
+      </w:pPr>
+      <w:r>
+        <w:rPr>
+          <w:rFonts w:cstheme="minorHAnsi"/>
+          <w:sz w:val="28"/>
+          <w:szCs w:val="28"/>
         </w:rPr>
         <w:t>│</w:t>
       </w:r>
@@ -13874,7 +14035,6 @@
           <w:rFonts w:ascii="Calibri" w:hAnsi="Calibri" w:cs="Calibri"/>
           <w:sz w:val="28"/>
           <w:szCs w:val="28"/>
-          <w:lang w:val="en-US"/>
         </w:rPr>
         <w:t>──</w:t>
       </w:r>
@@ -13883,9 +14043,26 @@
           <w:rFonts w:cstheme="minorHAnsi"/>
           <w:sz w:val="28"/>
           <w:szCs w:val="28"/>
-          <w:lang w:val="en-US"/>
-        </w:rPr>
-        <w:t xml:space="preserve"> controllers/</w:t>
+        </w:rPr>
+        <w:t xml:space="preserve"> </w:t>
+      </w:r>
+      <w:proofErr w:type="spellStart"/>
+      <w:r>
+        <w:rPr>
+          <w:rFonts w:cstheme="minorHAnsi"/>
+          <w:sz w:val="28"/>
+          <w:szCs w:val="28"/>
+        </w:rPr>
+        <w:t>controllers</w:t>
+      </w:r>
+      <w:proofErr w:type="spellEnd"/>
+      <w:r>
+        <w:rPr>
+          <w:rFonts w:cstheme="minorHAnsi"/>
+          <w:sz w:val="28"/>
+          <w:szCs w:val="28"/>
+        </w:rPr>
+        <w:t>/</w:t>
       </w:r>
     </w:p>
     <w:p>
@@ -13903,7 +14080,6 @@
           <w:rFonts w:cstheme="minorHAnsi"/>
           <w:sz w:val="28"/>
           <w:szCs w:val="28"/>
-          <w:lang w:val="en-US"/>
         </w:rPr>
         <w:t>│</w:t>
       </w:r>
@@ -13912,7 +14088,6 @@
           <w:rFonts w:ascii="Calibri" w:hAnsi="Calibri" w:cs="Calibri"/>
           <w:sz w:val="28"/>
           <w:szCs w:val="28"/>
-          <w:lang w:val="en-US"/>
         </w:rPr>
         <w:t>──</w:t>
       </w:r>
@@ -13940,7 +14115,6 @@
           <w:rFonts w:cstheme="minorHAnsi"/>
           <w:sz w:val="28"/>
           <w:szCs w:val="28"/>
-          <w:lang w:val="en-US"/>
         </w:rPr>
         <w:t>│</w:t>
       </w:r>
@@ -13949,7 +14123,6 @@
           <w:rFonts w:ascii="Calibri" w:hAnsi="Calibri" w:cs="Calibri"/>
           <w:sz w:val="28"/>
           <w:szCs w:val="28"/>
-          <w:lang w:val="en-US"/>
         </w:rPr>
         <w:t>──</w:t>
       </w:r>
@@ -13995,7 +14168,6 @@
           <w:rFonts w:cstheme="minorHAnsi"/>
           <w:sz w:val="28"/>
           <w:szCs w:val="28"/>
-          <w:lang w:val="en-US"/>
         </w:rPr>
         <w:t>│</w:t>
       </w:r>
@@ -14004,7 +14176,6 @@
           <w:rFonts w:ascii="Calibri" w:hAnsi="Calibri" w:cs="Calibri"/>
           <w:sz w:val="28"/>
           <w:szCs w:val="28"/>
-          <w:lang w:val="en-US"/>
         </w:rPr>
         <w:t>─</w:t>
       </w:r>
@@ -14014,7 +14185,6 @@
           <w:rFonts w:ascii="Calibri" w:hAnsi="Calibri" w:cs="Calibri"/>
           <w:sz w:val="28"/>
           <w:szCs w:val="28"/>
-          <w:lang w:val="en-US"/>
         </w:rPr>
         <w:t>─</w:t>
       </w:r>
@@ -14172,7 +14342,6 @@
           <w:rFonts w:cstheme="minorHAnsi"/>
           <w:sz w:val="28"/>
           <w:szCs w:val="28"/>
-          <w:lang w:val="en-US"/>
         </w:rPr>
       </w:pPr>
     </w:p>
@@ -14225,18 +14394,26 @@
           <w:rFonts w:cstheme="minorHAnsi"/>
           <w:sz w:val="28"/>
           <w:szCs w:val="28"/>
-          <w:lang w:val="en-US"/>
-        </w:rPr>
-      </w:pPr>
-      <w:r>
-        <w:rPr>
-          <w:rFonts w:cstheme="minorHAnsi"/>
-          <w:sz w:val="28"/>
-          <w:szCs w:val="28"/>
-          <w:lang w:val="en-US"/>
-        </w:rPr>
-        <w:t>COLLATE utf8mb4_general_ci;</w:t>
-      </w:r>
+        </w:rPr>
+      </w:pPr>
+      <w:r>
+        <w:rPr>
+          <w:rFonts w:cstheme="minorHAnsi"/>
+          <w:sz w:val="28"/>
+          <w:szCs w:val="28"/>
+        </w:rPr>
+        <w:t>COLLATE utf8mb4_general_</w:t>
+      </w:r>
+      <w:proofErr w:type="gramStart"/>
+      <w:r>
+        <w:rPr>
+          <w:rFonts w:cstheme="minorHAnsi"/>
+          <w:sz w:val="28"/>
+          <w:szCs w:val="28"/>
+        </w:rPr>
+        <w:t>ci;</w:t>
+      </w:r>
+      <w:proofErr w:type="gramEnd"/>
     </w:p>
     <w:p>
       <w:pPr>
@@ -14245,17 +14422,15 @@
           <w:rFonts w:cstheme="minorHAnsi"/>
           <w:sz w:val="28"/>
           <w:szCs w:val="28"/>
-          <w:lang w:val="en-US"/>
-        </w:rPr>
-      </w:pPr>
-    </w:p>
-    <w:p>
-      <w:pPr>
-        <w:rPr>
-          <w:rFonts w:cstheme="minorHAnsi"/>
-          <w:sz w:val="28"/>
-          <w:szCs w:val="28"/>
-          <w:lang w:val="en-US"/>
+        </w:rPr>
+      </w:pPr>
+    </w:p>
+    <w:p>
+      <w:pPr>
+        <w:rPr>
+          <w:rFonts w:cstheme="minorHAnsi"/>
+          <w:sz w:val="28"/>
+          <w:szCs w:val="28"/>
         </w:rPr>
       </w:pPr>
     </w:p>
@@ -14307,7 +14482,6 @@
           <w:sz w:val="28"/>
           <w:szCs w:val="28"/>
         </w:rPr>
-        <w:lastRenderedPageBreak/>
         <w:t>Accédez à votre base, puis :</w:t>
       </w:r>
     </w:p>
@@ -14496,8 +14670,9 @@
           <w:sz w:val="28"/>
           <w:szCs w:val="28"/>
         </w:rPr>
+        <w:lastRenderedPageBreak/>
         <w:pict w14:anchorId="10666B99">
-          <v:rect id="_x0000_i1539" style="width:0;height:1.5pt" o:hralign="center" o:hrstd="t" o:hr="t" fillcolor="#a0a0a0" stroked="f"/>
+          <v:rect id="_x0000_i1029" style="width:0;height:1.5pt" o:hralign="center" o:hrstd="t" o:hr="t" fillcolor="#a0a0a0" stroked="f"/>
         </w:pict>
       </w:r>
     </w:p>
@@ -14559,7 +14734,6 @@
           <w:rFonts w:cstheme="minorHAnsi"/>
           <w:sz w:val="28"/>
           <w:szCs w:val="28"/>
-          <w:lang w:val="en-US"/>
         </w:rPr>
       </w:pPr>
     </w:p>
@@ -14689,17 +14863,25 @@
           <w:rFonts w:cstheme="minorHAnsi"/>
           <w:sz w:val="28"/>
           <w:szCs w:val="28"/>
-          <w:lang w:val="en-US"/>
-        </w:rPr>
-      </w:pPr>
-      <w:r>
-        <w:rPr>
-          <w:rFonts w:cstheme="minorHAnsi"/>
-          <w:sz w:val="28"/>
-          <w:szCs w:val="28"/>
-          <w:lang w:val="en-US"/>
-        </w:rPr>
-        <w:t>Uoy',</w:t>
+        </w:rPr>
+      </w:pPr>
+      <w:proofErr w:type="spellStart"/>
+      <w:r>
+        <w:rPr>
+          <w:rFonts w:cstheme="minorHAnsi"/>
+          <w:sz w:val="28"/>
+          <w:szCs w:val="28"/>
+        </w:rPr>
+        <w:t>Uoy</w:t>
+      </w:r>
+      <w:proofErr w:type="spellEnd"/>
+      <w:r>
+        <w:rPr>
+          <w:rFonts w:cstheme="minorHAnsi"/>
+          <w:sz w:val="28"/>
+          <w:szCs w:val="28"/>
+        </w:rPr>
+        <w:t>',</w:t>
       </w:r>
     </w:p>
     <w:p>
@@ -14872,7 +15054,7 @@
           <w:szCs w:val="28"/>
         </w:rPr>
         <w:pict w14:anchorId="443A7DA9">
-          <v:rect id="_x0000_i1540" style="width:0;height:1.5pt" o:hralign="center" o:hrstd="t" o:hr="t" fillcolor="#a0a0a0" stroked="f"/>
+          <v:rect id="_x0000_i1030" style="width:0;height:1.5pt" o:hralign="center" o:hrstd="t" o:hr="t" fillcolor="#a0a0a0" stroked="f"/>
         </w:pict>
       </w:r>
     </w:p>
@@ -14894,7 +15076,6 @@
           <w:sz w:val="28"/>
           <w:szCs w:val="28"/>
         </w:rPr>
-        <w:lastRenderedPageBreak/>
         <w:t>3. Configuration du backend</w:t>
       </w:r>
     </w:p>
@@ -14970,13 +15151,15 @@
           <w:rFonts w:cstheme="minorHAnsi"/>
           <w:sz w:val="28"/>
           <w:szCs w:val="28"/>
-        </w:rPr>
-      </w:pPr>
-      <w:r>
-        <w:rPr>
-          <w:rFonts w:cstheme="minorHAnsi"/>
-          <w:sz w:val="28"/>
-          <w:szCs w:val="28"/>
+          <w:lang w:val="en-GB"/>
+        </w:rPr>
+      </w:pPr>
+      <w:r>
+        <w:rPr>
+          <w:rFonts w:cstheme="minorHAnsi"/>
+          <w:sz w:val="28"/>
+          <w:szCs w:val="28"/>
+          <w:lang w:val="en-GB"/>
         </w:rPr>
         <w:t>PORT=3000</w:t>
       </w:r>
@@ -14989,13 +15172,15 @@
           <w:rFonts w:cstheme="minorHAnsi"/>
           <w:sz w:val="28"/>
           <w:szCs w:val="28"/>
-        </w:rPr>
-      </w:pPr>
-      <w:r>
-        <w:rPr>
-          <w:rFonts w:cstheme="minorHAnsi"/>
-          <w:sz w:val="28"/>
-          <w:szCs w:val="28"/>
+          <w:lang w:val="en-GB"/>
+        </w:rPr>
+      </w:pPr>
+      <w:r>
+        <w:rPr>
+          <w:rFonts w:cstheme="minorHAnsi"/>
+          <w:sz w:val="28"/>
+          <w:szCs w:val="28"/>
+          <w:lang w:val="en-GB"/>
         </w:rPr>
         <w:t>DB_HOST=localhost</w:t>
       </w:r>
@@ -15039,6 +15224,7 @@
           <w:szCs w:val="28"/>
           <w:lang w:val="en-US"/>
         </w:rPr>
+        <w:lastRenderedPageBreak/>
         <w:t>DB_PASSWORD=</w:t>
       </w:r>
       <w:proofErr w:type="spellStart"/>
@@ -15206,7 +15392,7 @@
           <w:szCs w:val="28"/>
         </w:rPr>
         <w:pict w14:anchorId="12F39543">
-          <v:rect id="_x0000_i1541" style="width:0;height:1.5pt" o:hralign="center" o:hrstd="t" o:hr="t" fillcolor="#a0a0a0" stroked="f"/>
+          <v:rect id="_x0000_i1031" style="width:0;height:1.5pt" o:hralign="center" o:hrstd="t" o:hr="t" fillcolor="#a0a0a0" stroked="f"/>
         </w:pict>
       </w:r>
     </w:p>
@@ -15289,29 +15475,38 @@
           <w:rFonts w:cstheme="minorHAnsi"/>
           <w:sz w:val="28"/>
           <w:szCs w:val="28"/>
-          <w:lang w:val="en-US"/>
         </w:rPr>
       </w:pPr>
       <w:proofErr w:type="spellStart"/>
-      <w:r>
-        <w:rPr>
-          <w:rFonts w:cstheme="minorHAnsi"/>
-          <w:sz w:val="28"/>
-          <w:szCs w:val="28"/>
-          <w:lang w:val="en-US"/>
+      <w:proofErr w:type="gramStart"/>
+      <w:r>
+        <w:rPr>
+          <w:rFonts w:cstheme="minorHAnsi"/>
+          <w:sz w:val="28"/>
+          <w:szCs w:val="28"/>
         </w:rPr>
         <w:t>npm</w:t>
       </w:r>
       <w:proofErr w:type="spellEnd"/>
-      <w:r>
-        <w:rPr>
-          <w:rFonts w:cstheme="minorHAnsi"/>
-          <w:sz w:val="28"/>
-          <w:szCs w:val="28"/>
-          <w:lang w:val="en-US"/>
-        </w:rPr>
-        <w:t xml:space="preserve"> install</w:t>
-      </w:r>
+      <w:proofErr w:type="gramEnd"/>
+      <w:r>
+        <w:rPr>
+          <w:rFonts w:cstheme="minorHAnsi"/>
+          <w:sz w:val="28"/>
+          <w:szCs w:val="28"/>
+        </w:rPr>
+        <w:t xml:space="preserve"> </w:t>
+      </w:r>
+      <w:proofErr w:type="spellStart"/>
+      <w:r>
+        <w:rPr>
+          <w:rFonts w:cstheme="minorHAnsi"/>
+          <w:sz w:val="28"/>
+          <w:szCs w:val="28"/>
+        </w:rPr>
+        <w:t>install</w:t>
+      </w:r>
+      <w:proofErr w:type="spellEnd"/>
     </w:p>
     <w:p>
       <w:pPr>
@@ -15422,9 +15617,8 @@
           <w:sz w:val="28"/>
           <w:szCs w:val="28"/>
         </w:rPr>
-        <w:lastRenderedPageBreak/>
         <w:pict w14:anchorId="25B1EF27">
-          <v:rect id="_x0000_i1542" style="width:0;height:1.5pt" o:hralign="center" o:hrstd="t" o:hr="t" fillcolor="#a0a0a0" stroked="f"/>
+          <v:rect id="_x0000_i1032" style="width:0;height:1.5pt" o:hralign="center" o:hrstd="t" o:hr="t" fillcolor="#a0a0a0" stroked="f"/>
         </w:pict>
       </w:r>
     </w:p>
@@ -15545,6 +15739,7 @@
           <w:sz w:val="28"/>
           <w:szCs w:val="28"/>
         </w:rPr>
+        <w:lastRenderedPageBreak/>
         <w:t>Structure du dossier</w:t>
       </w:r>
     </w:p>
@@ -15918,7 +16113,7 @@
           <w:szCs w:val="28"/>
         </w:rPr>
         <w:pict w14:anchorId="36306D68">
-          <v:rect id="_x0000_i1543" style="width:0;height:1.5pt" o:hralign="center" o:hrstd="t" o:hr="t" fillcolor="#a0a0a0" stroked="f"/>
+          <v:rect id="_x0000_i1033" style="width:0;height:1.5pt" o:hralign="center" o:hrstd="t" o:hr="t" fillcolor="#a0a0a0" stroked="f"/>
         </w:pict>
       </w:r>
     </w:p>
@@ -15961,6 +16156,7 @@
           <w:rFonts w:cstheme="minorHAnsi"/>
           <w:sz w:val="28"/>
           <w:szCs w:val="28"/>
+          <w:lang w:val="en-GB"/>
         </w:rPr>
       </w:pPr>
       <w:proofErr w:type="gramStart"/>
@@ -15969,6 +16165,7 @@
           <w:rFonts w:cstheme="minorHAnsi"/>
           <w:sz w:val="28"/>
           <w:szCs w:val="28"/>
+          <w:lang w:val="en-GB"/>
         </w:rPr>
         <w:t>cd .</w:t>
       </w:r>
@@ -15978,6 +16175,7 @@
           <w:rFonts w:cstheme="minorHAnsi"/>
           <w:sz w:val="28"/>
           <w:szCs w:val="28"/>
+          <w:lang w:val="en-GB"/>
         </w:rPr>
         <w:t>/App</w:t>
       </w:r>
@@ -15990,38 +16188,29 @@
           <w:rFonts w:cstheme="minorHAnsi"/>
           <w:sz w:val="28"/>
           <w:szCs w:val="28"/>
+          <w:lang w:val="en-GB"/>
         </w:rPr>
       </w:pPr>
       <w:proofErr w:type="spellStart"/>
-      <w:proofErr w:type="gramStart"/>
-      <w:r>
-        <w:rPr>
-          <w:rFonts w:cstheme="minorHAnsi"/>
-          <w:sz w:val="28"/>
-          <w:szCs w:val="28"/>
+      <w:r>
+        <w:rPr>
+          <w:rFonts w:cstheme="minorHAnsi"/>
+          <w:sz w:val="28"/>
+          <w:szCs w:val="28"/>
+          <w:lang w:val="en-GB"/>
         </w:rPr>
         <w:t>npm</w:t>
       </w:r>
       <w:proofErr w:type="spellEnd"/>
-      <w:proofErr w:type="gramEnd"/>
-      <w:r>
-        <w:rPr>
-          <w:rFonts w:cstheme="minorHAnsi"/>
-          <w:sz w:val="28"/>
-          <w:szCs w:val="28"/>
-        </w:rPr>
-        <w:t xml:space="preserve"> </w:t>
-      </w:r>
-      <w:proofErr w:type="spellStart"/>
-      <w:r>
-        <w:rPr>
-          <w:rFonts w:cstheme="minorHAnsi"/>
-          <w:sz w:val="28"/>
-          <w:szCs w:val="28"/>
-        </w:rPr>
-        <w:t>install</w:t>
-      </w:r>
-      <w:proofErr w:type="spellEnd"/>
+      <w:r>
+        <w:rPr>
+          <w:rFonts w:cstheme="minorHAnsi"/>
+          <w:sz w:val="28"/>
+          <w:szCs w:val="28"/>
+          <w:lang w:val="en-GB"/>
+        </w:rPr>
+        <w:t xml:space="preserve"> install</w:t>
+      </w:r>
     </w:p>
     <w:p>
       <w:pPr>
@@ -16031,25 +16220,26 @@
           <w:rFonts w:cstheme="minorHAnsi"/>
           <w:sz w:val="28"/>
           <w:szCs w:val="28"/>
+          <w:lang w:val="en-GB"/>
         </w:rPr>
       </w:pPr>
       <w:proofErr w:type="spellStart"/>
-      <w:proofErr w:type="gramStart"/>
-      <w:r>
-        <w:rPr>
-          <w:rFonts w:cstheme="minorHAnsi"/>
-          <w:sz w:val="28"/>
-          <w:szCs w:val="28"/>
+      <w:r>
+        <w:rPr>
+          <w:rFonts w:cstheme="minorHAnsi"/>
+          <w:sz w:val="28"/>
+          <w:szCs w:val="28"/>
+          <w:lang w:val="en-GB"/>
         </w:rPr>
         <w:t>npx</w:t>
       </w:r>
       <w:proofErr w:type="spellEnd"/>
-      <w:proofErr w:type="gramEnd"/>
-      <w:r>
-        <w:rPr>
-          <w:rFonts w:cstheme="minorHAnsi"/>
-          <w:sz w:val="28"/>
-          <w:szCs w:val="28"/>
+      <w:r>
+        <w:rPr>
+          <w:rFonts w:cstheme="minorHAnsi"/>
+          <w:sz w:val="28"/>
+          <w:szCs w:val="28"/>
+          <w:lang w:val="en-GB"/>
         </w:rPr>
         <w:t xml:space="preserve"> expo start</w:t>
       </w:r>
@@ -16062,15 +16252,17 @@
           <w:rFonts w:cstheme="minorHAnsi"/>
           <w:sz w:val="28"/>
           <w:szCs w:val="28"/>
-        </w:rPr>
-      </w:pPr>
-    </w:p>
-    <w:p>
-      <w:pPr>
-        <w:rPr>
-          <w:rFonts w:cstheme="minorHAnsi"/>
-          <w:sz w:val="28"/>
-          <w:szCs w:val="28"/>
+          <w:lang w:val="en-GB"/>
+        </w:rPr>
+      </w:pPr>
+    </w:p>
+    <w:p>
+      <w:pPr>
+        <w:rPr>
+          <w:rFonts w:cstheme="minorHAnsi"/>
+          <w:sz w:val="28"/>
+          <w:szCs w:val="28"/>
+          <w:lang w:val="en-GB"/>
         </w:rPr>
       </w:pPr>
     </w:p>
@@ -16105,9 +16297,8 @@
           <w:sz w:val="28"/>
           <w:szCs w:val="28"/>
         </w:rPr>
-        <w:lastRenderedPageBreak/>
         <w:pict w14:anchorId="7AE1F822">
-          <v:rect id="_x0000_i1544" style="width:0;height:1.5pt" o:hralign="center" o:hrstd="t" o:hr="t" fillcolor="#a0a0a0" stroked="f"/>
+          <v:rect id="_x0000_i1034" style="width:0;height:1.5pt" o:hralign="center" o:hrstd="t" o:hr="t" fillcolor="#a0a0a0" stroked="f"/>
         </w:pict>
       </w:r>
     </w:p>
@@ -16335,7 +16526,7 @@
           <w:szCs w:val="28"/>
         </w:rPr>
         <w:pict w14:anchorId="49F929E3">
-          <v:rect id="_x0000_i1545" style="width:0;height:1.5pt" o:hralign="center" o:hrstd="t" o:hr="t" fillcolor="#a0a0a0" stroked="f"/>
+          <v:rect id="_x0000_i1035" style="width:0;height:1.5pt" o:hralign="center" o:hrstd="t" o:hr="t" fillcolor="#a0a0a0" stroked="f"/>
         </w:pict>
       </w:r>
     </w:p>
@@ -16543,7 +16734,7 @@
           <w:szCs w:val="28"/>
         </w:rPr>
         <w:pict w14:anchorId="76C8B4EA">
-          <v:rect id="_x0000_i1546" style="width:0;height:1.5pt" o:hralign="center" o:hrstd="t" o:hr="t" fillcolor="#a0a0a0" stroked="f"/>
+          <v:rect id="_x0000_i1036" style="width:0;height:1.5pt" o:hralign="center" o:hrstd="t" o:hr="t" fillcolor="#a0a0a0" stroked="f"/>
         </w:pict>
       </w:r>
     </w:p>
@@ -16555,7 +16746,6 @@
           <w:bCs/>
           <w:sz w:val="28"/>
           <w:szCs w:val="28"/>
-          <w:lang w:val="en-US"/>
         </w:rPr>
       </w:pPr>
       <w:r>
@@ -16565,62 +16755,33 @@
           <w:bCs/>
           <w:sz w:val="28"/>
           <w:szCs w:val="28"/>
-          <w:lang w:val="en-US"/>
-        </w:rPr>
-        <w:t>3.5 Interface Web — Frontend React</w:t>
-      </w:r>
-    </w:p>
-    <w:p>
-      <w:pPr>
+        </w:rPr>
+        <w:t xml:space="preserve">3.5 Interface Web — Frontend </w:t>
+      </w:r>
+      <w:proofErr w:type="spellStart"/>
+      <w:r>
         <w:rPr>
           <w:rFonts w:cstheme="minorHAnsi"/>
           <w:b/>
           <w:bCs/>
           <w:sz w:val="28"/>
           <w:szCs w:val="28"/>
-          <w:lang w:val="en-US"/>
-        </w:rPr>
-      </w:pPr>
-      <w:r>
+        </w:rPr>
+        <w:t>React</w:t>
+      </w:r>
+      <w:proofErr w:type="spellEnd"/>
+    </w:p>
+    <w:p>
+      <w:pPr>
         <w:rPr>
           <w:rFonts w:cstheme="minorHAnsi"/>
           <w:b/>
           <w:bCs/>
           <w:sz w:val="28"/>
           <w:szCs w:val="28"/>
-          <w:lang w:val="en-US"/>
-        </w:rPr>
-        <w:t>Objectif</w:t>
-      </w:r>
-    </w:p>
-    <w:p>
-      <w:pPr>
-        <w:rPr>
-          <w:rFonts w:cstheme="minorHAnsi"/>
-          <w:sz w:val="28"/>
-          <w:szCs w:val="28"/>
-        </w:rPr>
-      </w:pPr>
-      <w:r>
-        <w:rPr>
-          <w:rFonts w:cstheme="minorHAnsi"/>
-          <w:sz w:val="28"/>
-          <w:szCs w:val="28"/>
-        </w:rPr>
-        <w:t>Permet d’afficher une interface responsive de gestion côté utilisateur ou administrateur. Connexion, affichage de données, graphiques, etc.</w:t>
-      </w:r>
-    </w:p>
-    <w:p>
-      <w:pPr>
-        <w:rPr>
-          <w:rFonts w:cstheme="minorHAnsi"/>
-          <w:sz w:val="28"/>
-          <w:szCs w:val="28"/>
-        </w:rPr>
-      </w:pPr>
-    </w:p>
-    <w:p>
-      <w:pPr>
+        </w:rPr>
+      </w:pPr>
+      <w:r>
         <w:rPr>
           <w:rFonts w:cstheme="minorHAnsi"/>
           <w:b/>
@@ -16628,8 +16789,37 @@
           <w:sz w:val="28"/>
           <w:szCs w:val="28"/>
         </w:rPr>
-      </w:pPr>
-      <w:r>
+        <w:t>Objectif</w:t>
+      </w:r>
+    </w:p>
+    <w:p>
+      <w:pPr>
+        <w:rPr>
+          <w:rFonts w:cstheme="minorHAnsi"/>
+          <w:sz w:val="28"/>
+          <w:szCs w:val="28"/>
+        </w:rPr>
+      </w:pPr>
+      <w:r>
+        <w:rPr>
+          <w:rFonts w:cstheme="minorHAnsi"/>
+          <w:sz w:val="28"/>
+          <w:szCs w:val="28"/>
+        </w:rPr>
+        <w:t>Permet d’afficher une interface responsive de gestion côté utilisateur ou administrateur. Connexion, affichage de données, graphiques, etc.</w:t>
+      </w:r>
+    </w:p>
+    <w:p>
+      <w:pPr>
+        <w:rPr>
+          <w:rFonts w:cstheme="minorHAnsi"/>
+          <w:sz w:val="28"/>
+          <w:szCs w:val="28"/>
+        </w:rPr>
+      </w:pPr>
+    </w:p>
+    <w:p>
+      <w:pPr>
         <w:rPr>
           <w:rFonts w:cstheme="minorHAnsi"/>
           <w:b/>
@@ -16637,6 +16827,15 @@
           <w:sz w:val="28"/>
           <w:szCs w:val="28"/>
         </w:rPr>
+      </w:pPr>
+      <w:r>
+        <w:rPr>
+          <w:rFonts w:cstheme="minorHAnsi"/>
+          <w:b/>
+          <w:bCs/>
+          <w:sz w:val="28"/>
+          <w:szCs w:val="28"/>
+        </w:rPr>
         <w:t>Structure du dossier</w:t>
       </w:r>
     </w:p>
@@ -16870,7 +17069,6 @@
           <w:rFonts w:cstheme="minorHAnsi"/>
           <w:sz w:val="28"/>
           <w:szCs w:val="28"/>
-          <w:lang w:val="en-US"/>
         </w:rPr>
         <w:t>│</w:t>
       </w:r>
@@ -16879,43 +17077,30 @@
           <w:rFonts w:ascii="Calibri" w:hAnsi="Calibri" w:cs="Calibri"/>
           <w:sz w:val="28"/>
           <w:szCs w:val="28"/>
-          <w:lang w:val="en-US"/>
+        </w:rPr>
+        <w:t xml:space="preserve">── </w:t>
+      </w:r>
+      <w:r>
+        <w:rPr>
+          <w:rFonts w:cstheme="minorHAnsi"/>
+          <w:sz w:val="28"/>
+          <w:szCs w:val="28"/>
+        </w:rPr>
+        <w:t>│</w:t>
+      </w:r>
+      <w:r>
+        <w:rPr>
+          <w:rFonts w:ascii="Calibri" w:hAnsi="Calibri" w:cs="Calibri"/>
+          <w:sz w:val="28"/>
+          <w:szCs w:val="28"/>
         </w:rPr>
         <w:t>──</w:t>
       </w:r>
       <w:r>
         <w:rPr>
-          <w:rFonts w:ascii="Calibri" w:hAnsi="Calibri" w:cs="Calibri"/>
-          <w:sz w:val="28"/>
-          <w:szCs w:val="28"/>
-          <w:lang w:val="en-US"/>
-        </w:rPr>
-        <w:t xml:space="preserve"> </w:t>
-      </w:r>
-      <w:r>
-        <w:rPr>
-          <w:rFonts w:cstheme="minorHAnsi"/>
-          <w:sz w:val="28"/>
-          <w:szCs w:val="28"/>
-          <w:lang w:val="en-US"/>
-        </w:rPr>
-        <w:t>│</w:t>
-      </w:r>
-      <w:r>
-        <w:rPr>
-          <w:rFonts w:ascii="Calibri" w:hAnsi="Calibri" w:cs="Calibri"/>
-          <w:sz w:val="28"/>
-          <w:szCs w:val="28"/>
-          <w:lang w:val="en-US"/>
-        </w:rPr>
-        <w:t>──</w:t>
-      </w:r>
-      <w:r>
-        <w:rPr>
-          <w:rFonts w:cstheme="minorHAnsi"/>
-          <w:sz w:val="28"/>
-          <w:szCs w:val="28"/>
-          <w:lang w:val="en-US"/>
+          <w:rFonts w:cstheme="minorHAnsi"/>
+          <w:sz w:val="28"/>
+          <w:szCs w:val="28"/>
         </w:rPr>
         <w:t xml:space="preserve"> </w:t>
       </w:r>
@@ -16943,8 +17128,8 @@
           <w:rFonts w:cstheme="minorHAnsi"/>
           <w:sz w:val="28"/>
           <w:szCs w:val="28"/>
-          <w:lang w:val="en-US"/>
-        </w:rPr>
+        </w:rPr>
+        <w:lastRenderedPageBreak/>
         <w:t>│</w:t>
       </w:r>
       <w:r>
@@ -16952,7 +17137,6 @@
           <w:rFonts w:ascii="Calibri" w:hAnsi="Calibri" w:cs="Calibri"/>
           <w:sz w:val="28"/>
           <w:szCs w:val="28"/>
-          <w:lang w:val="en-US"/>
         </w:rPr>
         <w:t>──</w:t>
       </w:r>
@@ -16961,7 +17145,6 @@
           <w:rFonts w:cstheme="minorHAnsi"/>
           <w:sz w:val="28"/>
           <w:szCs w:val="28"/>
-          <w:lang w:val="en-US"/>
         </w:rPr>
         <w:t xml:space="preserve"> </w:t>
       </w:r>
@@ -16971,7 +17154,7 @@
           <w:sz w:val="28"/>
           <w:szCs w:val="28"/>
         </w:rPr>
-        <w:t>└── Ap</w:t>
+        <w:t xml:space="preserve">└── </w:t>
       </w:r>
       <w:proofErr w:type="spellStart"/>
       <w:r>
@@ -16980,7 +17163,7 @@
           <w:sz w:val="28"/>
           <w:szCs w:val="28"/>
         </w:rPr>
-        <w:t>p.jsx</w:t>
+        <w:t>App.jsx</w:t>
       </w:r>
       <w:proofErr w:type="spellEnd"/>
     </w:p>
@@ -16999,7 +17182,6 @@
           <w:rFonts w:cstheme="minorHAnsi"/>
           <w:sz w:val="28"/>
           <w:szCs w:val="28"/>
-          <w:lang w:val="en-US"/>
         </w:rPr>
         <w:t>│</w:t>
       </w:r>
@@ -17008,7 +17190,6 @@
           <w:rFonts w:ascii="Calibri" w:hAnsi="Calibri" w:cs="Calibri"/>
           <w:sz w:val="28"/>
           <w:szCs w:val="28"/>
-          <w:lang w:val="en-US"/>
         </w:rPr>
         <w:t>─</w:t>
       </w:r>
@@ -17018,18 +17199,8 @@
           <w:rFonts w:ascii="Calibri" w:hAnsi="Calibri" w:cs="Calibri"/>
           <w:sz w:val="28"/>
           <w:szCs w:val="28"/>
-          <w:lang w:val="en-US"/>
-        </w:rPr>
-        <w:t>─</w:t>
-      </w:r>
-      <w:r>
-        <w:rPr>
-          <w:rFonts w:ascii="Calibri" w:hAnsi="Calibri" w:cs="Calibri"/>
-          <w:sz w:val="28"/>
-          <w:szCs w:val="28"/>
-          <w:lang w:val="en-US"/>
-        </w:rPr>
-        <w:t xml:space="preserve"> </w:t>
+        </w:rPr>
+        <w:t xml:space="preserve">─ </w:t>
       </w:r>
       <w:r>
         <w:rPr>
@@ -17104,7 +17275,7 @@
           <w:szCs w:val="28"/>
         </w:rPr>
         <w:pict w14:anchorId="0CD171D8">
-          <v:rect id="_x0000_i1547" style="width:0;height:1.5pt" o:hralign="center" o:hrstd="t" o:hr="t" fillcolor="#a0a0a0" stroked="f"/>
+          <v:rect id="_x0000_i1037" style="width:0;height:1.5pt" o:hralign="center" o:hrstd="t" o:hr="t" fillcolor="#a0a0a0" stroked="f"/>
         </w:pict>
       </w:r>
     </w:p>
@@ -17206,9 +17377,173 @@
           <w:rFonts w:cstheme="minorHAnsi"/>
           <w:sz w:val="28"/>
           <w:szCs w:val="28"/>
+          <w:lang w:val="en-GB"/>
         </w:rPr>
       </w:pPr>
       <w:proofErr w:type="spellStart"/>
+      <w:r>
+        <w:rPr>
+          <w:rFonts w:cstheme="minorHAnsi"/>
+          <w:sz w:val="28"/>
+          <w:szCs w:val="28"/>
+          <w:lang w:val="en-GB"/>
+        </w:rPr>
+        <w:t>npm</w:t>
+      </w:r>
+      <w:proofErr w:type="spellEnd"/>
+      <w:r>
+        <w:rPr>
+          <w:rFonts w:cstheme="minorHAnsi"/>
+          <w:sz w:val="28"/>
+          <w:szCs w:val="28"/>
+          <w:lang w:val="en-GB"/>
+        </w:rPr>
+        <w:t xml:space="preserve"> install</w:t>
+      </w:r>
+    </w:p>
+    <w:p>
+      <w:pPr>
+        <w:shd w:val="clear" w:color="auto" w:fill="0D0D0D" w:themeFill="text1" w:themeFillTint="F2"/>
+        <w:ind w:firstLine="708"/>
+        <w:rPr>
+          <w:rFonts w:cstheme="minorHAnsi"/>
+          <w:sz w:val="28"/>
+          <w:szCs w:val="28"/>
+          <w:lang w:val="en-GB"/>
+        </w:rPr>
+      </w:pPr>
+      <w:proofErr w:type="spellStart"/>
+      <w:r>
+        <w:rPr>
+          <w:rFonts w:cstheme="minorHAnsi"/>
+          <w:sz w:val="28"/>
+          <w:szCs w:val="28"/>
+          <w:lang w:val="en-GB"/>
+        </w:rPr>
+        <w:t>npm</w:t>
+      </w:r>
+      <w:proofErr w:type="spellEnd"/>
+      <w:r>
+        <w:rPr>
+          <w:rFonts w:cstheme="minorHAnsi"/>
+          <w:sz w:val="28"/>
+          <w:szCs w:val="28"/>
+          <w:lang w:val="en-GB"/>
+        </w:rPr>
+        <w:t xml:space="preserve"> run dev</w:t>
+      </w:r>
+    </w:p>
+    <w:p>
+      <w:pPr>
+        <w:shd w:val="clear" w:color="auto" w:fill="0D0D0D" w:themeFill="text1" w:themeFillTint="F2"/>
+        <w:ind w:firstLine="708"/>
+        <w:rPr>
+          <w:rFonts w:cstheme="minorHAnsi"/>
+          <w:sz w:val="28"/>
+          <w:szCs w:val="28"/>
+          <w:lang w:val="en-GB"/>
+        </w:rPr>
+      </w:pPr>
+    </w:p>
+    <w:p>
+      <w:pPr>
+        <w:rPr>
+          <w:rFonts w:cstheme="minorHAnsi"/>
+          <w:sz w:val="28"/>
+          <w:szCs w:val="28"/>
+        </w:rPr>
+      </w:pPr>
+      <w:r>
+        <w:rPr>
+          <w:rFonts w:cstheme="minorHAnsi"/>
+          <w:sz w:val="28"/>
+          <w:szCs w:val="28"/>
+        </w:rPr>
+        <w:t>Par défaut, Vite servira l’application sur http://localhost:5173.</w:t>
+      </w:r>
+    </w:p>
+    <w:p>
+      <w:pPr>
+        <w:rPr>
+          <w:rFonts w:cstheme="minorHAnsi"/>
+          <w:sz w:val="28"/>
+          <w:szCs w:val="28"/>
+        </w:rPr>
+      </w:pPr>
+      <w:r>
+        <w:rPr>
+          <w:rFonts w:cstheme="minorHAnsi"/>
+          <w:sz w:val="28"/>
+          <w:szCs w:val="28"/>
+        </w:rPr>
+        <w:t>Ouvrez cette URL dans votre navigateur.</w:t>
+      </w:r>
+    </w:p>
+    <w:p>
+      <w:pPr>
+        <w:rPr>
+          <w:rFonts w:cstheme="minorHAnsi"/>
+          <w:sz w:val="28"/>
+          <w:szCs w:val="28"/>
+        </w:rPr>
+      </w:pPr>
+    </w:p>
+    <w:p>
+      <w:pPr>
+        <w:rPr>
+          <w:rFonts w:cstheme="minorHAnsi"/>
+          <w:sz w:val="28"/>
+          <w:szCs w:val="28"/>
+        </w:rPr>
+      </w:pPr>
+      <w:r>
+        <w:rPr>
+          <w:rFonts w:cstheme="minorHAnsi"/>
+          <w:sz w:val="28"/>
+          <w:szCs w:val="28"/>
+        </w:rPr>
+        <w:pict w14:anchorId="5A091042">
+          <v:rect id="_x0000_i1038" style="width:0;height:1.5pt" o:hralign="center" o:hrstd="t" o:hr="t" fillcolor="#a0a0a0" stroked="f"/>
+        </w:pict>
+      </w:r>
+    </w:p>
+    <w:p>
+      <w:pPr>
+        <w:rPr>
+          <w:rFonts w:cstheme="minorHAnsi"/>
+          <w:b/>
+          <w:bCs/>
+          <w:sz w:val="28"/>
+          <w:szCs w:val="28"/>
+        </w:rPr>
+      </w:pPr>
+      <w:r>
+        <w:rPr>
+          <w:rFonts w:cstheme="minorHAnsi"/>
+          <w:b/>
+          <w:bCs/>
+          <w:sz w:val="28"/>
+          <w:szCs w:val="28"/>
+        </w:rPr>
+        <w:t>2. Configuration API</w:t>
+      </w:r>
+    </w:p>
+    <w:p>
+      <w:pPr>
+        <w:rPr>
+          <w:rFonts w:cstheme="minorHAnsi"/>
+          <w:sz w:val="28"/>
+          <w:szCs w:val="28"/>
+        </w:rPr>
+      </w:pPr>
+      <w:r>
+        <w:rPr>
+          <w:rFonts w:cstheme="minorHAnsi"/>
+          <w:sz w:val="28"/>
+          <w:szCs w:val="28"/>
+        </w:rPr>
+        <w:t xml:space="preserve">Vérifiez que votre </w:t>
+      </w:r>
       <w:proofErr w:type="gramStart"/>
       <w:r>
         <w:rPr>
@@ -17216,7 +17551,16 @@
           <w:sz w:val="28"/>
           <w:szCs w:val="28"/>
         </w:rPr>
-        <w:t>npm</w:t>
+        <w:t>fichier .</w:t>
+      </w:r>
+      <w:proofErr w:type="spellStart"/>
+      <w:r>
+        <w:rPr>
+          <w:rFonts w:cstheme="minorHAnsi"/>
+          <w:sz w:val="28"/>
+          <w:szCs w:val="28"/>
+        </w:rPr>
+        <w:t>env</w:t>
       </w:r>
       <w:proofErr w:type="spellEnd"/>
       <w:proofErr w:type="gramEnd"/>
@@ -17226,18 +17570,38 @@
           <w:sz w:val="28"/>
           <w:szCs w:val="28"/>
         </w:rPr>
-        <w:t xml:space="preserve"> </w:t>
-      </w:r>
-      <w:proofErr w:type="spellStart"/>
-      <w:r>
-        <w:rPr>
-          <w:rFonts w:cstheme="minorHAnsi"/>
-          <w:sz w:val="28"/>
-          <w:szCs w:val="28"/>
-        </w:rPr>
-        <w:t>install</w:t>
-      </w:r>
-      <w:proofErr w:type="spellEnd"/>
+        <w:t xml:space="preserve"> contient bien l’URL de l’API backend :</w:t>
+      </w:r>
+    </w:p>
+    <w:p>
+      <w:pPr>
+        <w:shd w:val="clear" w:color="auto" w:fill="FFFFFF" w:themeFill="background1"/>
+        <w:rPr>
+          <w:rFonts w:cstheme="minorHAnsi"/>
+          <w:sz w:val="28"/>
+          <w:szCs w:val="28"/>
+        </w:rPr>
+      </w:pPr>
+    </w:p>
+    <w:p>
+      <w:pPr>
+        <w:shd w:val="clear" w:color="auto" w:fill="FFFFFF" w:themeFill="background1"/>
+        <w:rPr>
+          <w:rFonts w:cstheme="minorHAnsi"/>
+          <w:sz w:val="28"/>
+          <w:szCs w:val="28"/>
+        </w:rPr>
+      </w:pPr>
+    </w:p>
+    <w:p>
+      <w:pPr>
+        <w:shd w:val="clear" w:color="auto" w:fill="0D0D0D" w:themeFill="text1" w:themeFillTint="F2"/>
+        <w:rPr>
+          <w:rFonts w:cstheme="minorHAnsi"/>
+          <w:sz w:val="28"/>
+          <w:szCs w:val="28"/>
+        </w:rPr>
+      </w:pPr>
     </w:p>
     <w:p>
       <w:pPr>
@@ -17249,218 +17613,18 @@
           <w:szCs w:val="28"/>
         </w:rPr>
       </w:pPr>
-      <w:proofErr w:type="spellStart"/>
-      <w:proofErr w:type="gramStart"/>
-      <w:r>
-        <w:rPr>
-          <w:rFonts w:cstheme="minorHAnsi"/>
-          <w:sz w:val="28"/>
-          <w:szCs w:val="28"/>
-        </w:rPr>
-        <w:t>npm</w:t>
-      </w:r>
-      <w:proofErr w:type="spellEnd"/>
-      <w:proofErr w:type="gramEnd"/>
-      <w:r>
-        <w:rPr>
-          <w:rFonts w:cstheme="minorHAnsi"/>
-          <w:sz w:val="28"/>
-          <w:szCs w:val="28"/>
-        </w:rPr>
-        <w:t xml:space="preserve"> run dev</w:t>
+      <w:r>
+        <w:rPr>
+          <w:rFonts w:cstheme="minorHAnsi"/>
+          <w:sz w:val="28"/>
+          <w:szCs w:val="28"/>
+        </w:rPr>
+        <w:t>VITE_API_URL=http://localhost:3000</w:t>
       </w:r>
     </w:p>
     <w:p>
       <w:pPr>
         <w:shd w:val="clear" w:color="auto" w:fill="0D0D0D" w:themeFill="text1" w:themeFillTint="F2"/>
-        <w:ind w:firstLine="708"/>
-        <w:rPr>
-          <w:rFonts w:cstheme="minorHAnsi"/>
-          <w:sz w:val="28"/>
-          <w:szCs w:val="28"/>
-        </w:rPr>
-      </w:pPr>
-    </w:p>
-    <w:p>
-      <w:pPr>
-        <w:rPr>
-          <w:rFonts w:cstheme="minorHAnsi"/>
-          <w:sz w:val="28"/>
-          <w:szCs w:val="28"/>
-        </w:rPr>
-      </w:pPr>
-      <w:r>
-        <w:rPr>
-          <w:rFonts w:cstheme="minorHAnsi"/>
-          <w:sz w:val="28"/>
-          <w:szCs w:val="28"/>
-        </w:rPr>
-        <w:t>Par défaut, Vite servira l’application sur http://localhost:5173.</w:t>
-      </w:r>
-    </w:p>
-    <w:p>
-      <w:pPr>
-        <w:rPr>
-          <w:rFonts w:cstheme="minorHAnsi"/>
-          <w:sz w:val="28"/>
-          <w:szCs w:val="28"/>
-        </w:rPr>
-      </w:pPr>
-      <w:r>
-        <w:rPr>
-          <w:rFonts w:cstheme="minorHAnsi"/>
-          <w:sz w:val="28"/>
-          <w:szCs w:val="28"/>
-        </w:rPr>
-        <w:t>Ouvrez cette URL dans votre navigateur.</w:t>
-      </w:r>
-    </w:p>
-    <w:p>
-      <w:pPr>
-        <w:rPr>
-          <w:rFonts w:cstheme="minorHAnsi"/>
-          <w:sz w:val="28"/>
-          <w:szCs w:val="28"/>
-        </w:rPr>
-      </w:pPr>
-    </w:p>
-    <w:p>
-      <w:pPr>
-        <w:rPr>
-          <w:rFonts w:cstheme="minorHAnsi"/>
-          <w:sz w:val="28"/>
-          <w:szCs w:val="28"/>
-        </w:rPr>
-      </w:pPr>
-      <w:r>
-        <w:rPr>
-          <w:rFonts w:cstheme="minorHAnsi"/>
-          <w:sz w:val="28"/>
-          <w:szCs w:val="28"/>
-        </w:rPr>
-        <w:pict w14:anchorId="5A091042">
-          <v:rect id="_x0000_i1548" style="width:0;height:1.5pt" o:hralign="center" o:hrstd="t" o:hr="t" fillcolor="#a0a0a0" stroked="f"/>
-        </w:pict>
-      </w:r>
-    </w:p>
-    <w:p>
-      <w:pPr>
-        <w:rPr>
-          <w:rFonts w:cstheme="minorHAnsi"/>
-          <w:b/>
-          <w:bCs/>
-          <w:sz w:val="28"/>
-          <w:szCs w:val="28"/>
-        </w:rPr>
-      </w:pPr>
-      <w:r>
-        <w:rPr>
-          <w:rFonts w:cstheme="minorHAnsi"/>
-          <w:b/>
-          <w:bCs/>
-          <w:sz w:val="28"/>
-          <w:szCs w:val="28"/>
-        </w:rPr>
-        <w:t>2. Configuration API</w:t>
-      </w:r>
-    </w:p>
-    <w:p>
-      <w:pPr>
-        <w:rPr>
-          <w:rFonts w:cstheme="minorHAnsi"/>
-          <w:sz w:val="28"/>
-          <w:szCs w:val="28"/>
-        </w:rPr>
-      </w:pPr>
-      <w:r>
-        <w:rPr>
-          <w:rFonts w:cstheme="minorHAnsi"/>
-          <w:sz w:val="28"/>
-          <w:szCs w:val="28"/>
-        </w:rPr>
-        <w:t xml:space="preserve">Vérifiez que votre </w:t>
-      </w:r>
-      <w:proofErr w:type="gramStart"/>
-      <w:r>
-        <w:rPr>
-          <w:rFonts w:cstheme="minorHAnsi"/>
-          <w:sz w:val="28"/>
-          <w:szCs w:val="28"/>
-        </w:rPr>
-        <w:t>fichier .</w:t>
-      </w:r>
-      <w:proofErr w:type="spellStart"/>
-      <w:r>
-        <w:rPr>
-          <w:rFonts w:cstheme="minorHAnsi"/>
-          <w:sz w:val="28"/>
-          <w:szCs w:val="28"/>
-        </w:rPr>
-        <w:t>env</w:t>
-      </w:r>
-      <w:proofErr w:type="spellEnd"/>
-      <w:proofErr w:type="gramEnd"/>
-      <w:r>
-        <w:rPr>
-          <w:rFonts w:cstheme="minorHAnsi"/>
-          <w:sz w:val="28"/>
-          <w:szCs w:val="28"/>
-        </w:rPr>
-        <w:t xml:space="preserve"> contient bien l’URL de l’API backend :</w:t>
-      </w:r>
-    </w:p>
-    <w:p>
-      <w:pPr>
-        <w:shd w:val="clear" w:color="auto" w:fill="FFFFFF" w:themeFill="background1"/>
-        <w:rPr>
-          <w:rFonts w:cstheme="minorHAnsi"/>
-          <w:sz w:val="28"/>
-          <w:szCs w:val="28"/>
-        </w:rPr>
-      </w:pPr>
-    </w:p>
-    <w:p>
-      <w:pPr>
-        <w:shd w:val="clear" w:color="auto" w:fill="FFFFFF" w:themeFill="background1"/>
-        <w:rPr>
-          <w:rFonts w:cstheme="minorHAnsi"/>
-          <w:sz w:val="28"/>
-          <w:szCs w:val="28"/>
-        </w:rPr>
-      </w:pPr>
-    </w:p>
-    <w:p>
-      <w:pPr>
-        <w:shd w:val="clear" w:color="auto" w:fill="0D0D0D" w:themeFill="text1" w:themeFillTint="F2"/>
-        <w:rPr>
-          <w:rFonts w:cstheme="minorHAnsi"/>
-          <w:sz w:val="28"/>
-          <w:szCs w:val="28"/>
-        </w:rPr>
-      </w:pPr>
-    </w:p>
-    <w:p>
-      <w:pPr>
-        <w:shd w:val="clear" w:color="auto" w:fill="0D0D0D" w:themeFill="text1" w:themeFillTint="F2"/>
-        <w:ind w:firstLine="708"/>
-        <w:rPr>
-          <w:rFonts w:cstheme="minorHAnsi"/>
-          <w:sz w:val="28"/>
-          <w:szCs w:val="28"/>
-        </w:rPr>
-      </w:pPr>
-      <w:r>
-        <w:rPr>
-          <w:rFonts w:cstheme="minorHAnsi"/>
-          <w:sz w:val="28"/>
-          <w:szCs w:val="28"/>
-        </w:rPr>
-        <w:t>VITE_API_URL=http://localhost:3000</w:t>
-      </w:r>
-    </w:p>
-    <w:p>
-      <w:pPr>
-        <w:shd w:val="clear" w:color="auto" w:fill="0D0D0D" w:themeFill="text1" w:themeFillTint="F2"/>
         <w:rPr>
           <w:rFonts w:cstheme="minorHAnsi"/>
           <w:sz w:val="28"/>
@@ -17492,7 +17656,7 @@
           <w:szCs w:val="28"/>
         </w:rPr>
         <w:pict w14:anchorId="28C194EF">
-          <v:rect id="_x0000_i1549" style="width:0;height:1.5pt" o:hralign="center" o:hrstd="t" o:hr="t" fillcolor="#a0a0a0" stroked="f"/>
+          <v:rect id="_x0000_i1039" style="width:0;height:1.5pt" o:hralign="center" o:hrstd="t" o:hr="t" fillcolor="#a0a0a0" stroked="f"/>
         </w:pict>
       </w:r>
     </w:p>
@@ -17562,6 +17726,7 @@
                 <w:sz w:val="28"/>
                 <w:szCs w:val="28"/>
               </w:rPr>
+              <w:lastRenderedPageBreak/>
               <w:t>Composant</w:t>
             </w:r>
           </w:p>
@@ -17801,7 +17966,7 @@
           <w:szCs w:val="28"/>
         </w:rPr>
         <w:pict w14:anchorId="257B7050">
-          <v:rect id="_x0000_i1550" style="width:0;height:1.5pt" o:hralign="center" o:hrstd="t" o:hr="t" fillcolor="#a0a0a0" stroked="f"/>
+          <v:rect id="_x0000_i1040" style="width:0;height:1.5pt" o:hralign="center" o:hrstd="t" o:hr="t" fillcolor="#a0a0a0" stroked="f"/>
         </w:pict>
       </w:r>
     </w:p>
@@ -18074,25 +18239,52 @@
           <w:rFonts w:cstheme="minorHAnsi"/>
           <w:sz w:val="28"/>
           <w:szCs w:val="28"/>
-          <w:lang w:val="en-US"/>
-        </w:rPr>
-      </w:pPr>
-      <w:r>
-        <w:rPr>
-          <w:rFonts w:cstheme="minorHAnsi"/>
-          <w:sz w:val="28"/>
-          <w:szCs w:val="28"/>
-          <w:lang w:val="en-US"/>
-        </w:rPr>
-        <w:t xml:space="preserve">rm -rf </w:t>
-      </w:r>
+        </w:rPr>
+      </w:pPr>
       <w:proofErr w:type="spellStart"/>
-      <w:r>
-        <w:rPr>
-          <w:rFonts w:cstheme="minorHAnsi"/>
-          <w:sz w:val="28"/>
-          <w:szCs w:val="28"/>
-          <w:lang w:val="en-US"/>
+      <w:proofErr w:type="gramStart"/>
+      <w:r>
+        <w:rPr>
+          <w:rFonts w:cstheme="minorHAnsi"/>
+          <w:sz w:val="28"/>
+          <w:szCs w:val="28"/>
+        </w:rPr>
+        <w:t>rm</w:t>
+      </w:r>
+      <w:proofErr w:type="spellEnd"/>
+      <w:proofErr w:type="gramEnd"/>
+      <w:r>
+        <w:rPr>
+          <w:rFonts w:cstheme="minorHAnsi"/>
+          <w:sz w:val="28"/>
+          <w:szCs w:val="28"/>
+        </w:rPr>
+        <w:t xml:space="preserve"> -</w:t>
+      </w:r>
+      <w:proofErr w:type="spellStart"/>
+      <w:r>
+        <w:rPr>
+          <w:rFonts w:cstheme="minorHAnsi"/>
+          <w:sz w:val="28"/>
+          <w:szCs w:val="28"/>
+        </w:rPr>
+        <w:t>rf</w:t>
+      </w:r>
+      <w:proofErr w:type="spellEnd"/>
+      <w:r>
+        <w:rPr>
+          <w:rFonts w:cstheme="minorHAnsi"/>
+          <w:sz w:val="28"/>
+          <w:szCs w:val="28"/>
+        </w:rPr>
+        <w:t xml:space="preserve"> </w:t>
+      </w:r>
+      <w:proofErr w:type="spellStart"/>
+      <w:r>
+        <w:rPr>
+          <w:rFonts w:cstheme="minorHAnsi"/>
+          <w:sz w:val="28"/>
+          <w:szCs w:val="28"/>
         </w:rPr>
         <w:t>node_modules</w:t>
       </w:r>
@@ -18127,8 +18319,9 @@
           <w:szCs w:val="28"/>
           <w:lang w:val="en-US"/>
         </w:rPr>
-        <w:t xml:space="preserve"> cache clean </w:t>
-      </w:r>
+        <w:t xml:space="preserve"> cache </w:t>
+      </w:r>
+      <w:proofErr w:type="gramStart"/>
       <w:r>
         <w:rPr>
           <w:rFonts w:cstheme="minorHAnsi"/>
@@ -18136,6 +18329,15 @@
           <w:szCs w:val="28"/>
           <w:lang w:val="en-US"/>
         </w:rPr>
+        <w:t xml:space="preserve">clean </w:t>
+      </w:r>
+      <w:r>
+        <w:rPr>
+          <w:rFonts w:cstheme="minorHAnsi"/>
+          <w:sz w:val="28"/>
+          <w:szCs w:val="28"/>
+          <w:lang w:val="en-US"/>
+        </w:rPr>
         <w:t>–</w:t>
       </w:r>
       <w:r>
@@ -18147,6 +18349,7 @@
         </w:rPr>
         <w:t>force</w:t>
       </w:r>
+      <w:proofErr w:type="gramEnd"/>
     </w:p>
     <w:p>
       <w:pPr>
@@ -18233,9 +18436,8 @@
           <w:sz w:val="28"/>
           <w:szCs w:val="28"/>
         </w:rPr>
-        <w:lastRenderedPageBreak/>
         <w:pict w14:anchorId="0B907E97">
-          <v:rect id="_x0000_i1551" style="width:0;height:1.5pt" o:hralign="center" o:hrstd="t" o:hr="t" fillcolor="#a0a0a0" stroked="f"/>
+          <v:rect id="_x0000_i1041" style="width:0;height:1.5pt" o:hralign="center" o:hrstd="t" o:hr="t" fillcolor="#a0a0a0" stroked="f"/>
         </w:pict>
       </w:r>
     </w:p>
@@ -18331,6 +18533,7 @@
                 <w:sz w:val="28"/>
                 <w:szCs w:val="28"/>
               </w:rPr>
+              <w:lastRenderedPageBreak/>
               <w:t>Module</w:t>
             </w:r>
           </w:p>
@@ -18899,7 +19102,6 @@
           <w:sz w:val="28"/>
           <w:szCs w:val="28"/>
         </w:rPr>
-        <w:lastRenderedPageBreak/>
         <w:t xml:space="preserve">Le </w:t>
       </w:r>
       <w:proofErr w:type="spellStart"/>
@@ -19383,7 +19585,6 @@
           <w:sz w:val="28"/>
           <w:szCs w:val="28"/>
         </w:rPr>
-        <w:lastRenderedPageBreak/>
         <w:t>Le but est de parcourir une distance équivalente ou supérieure pour battre son ancien score.</w:t>
       </w:r>
     </w:p>
@@ -19432,6 +19633,7 @@
           <w:sz w:val="28"/>
           <w:szCs w:val="28"/>
         </w:rPr>
+        <w:lastRenderedPageBreak/>
         <w:t xml:space="preserve"> Historique &amp; détails des courses</w:t>
       </w:r>
     </w:p>
@@ -19776,7 +19978,6 @@
           <w:sz w:val="28"/>
           <w:szCs w:val="28"/>
         </w:rPr>
-        <w:lastRenderedPageBreak/>
         <w:t>Chaque jour, un objectif est généré automatiquement (par exemple : "Faire 2 km aujourd’hui").</w:t>
       </w:r>
     </w:p>
@@ -19840,6 +20041,7 @@
           <w:sz w:val="28"/>
           <w:szCs w:val="28"/>
         </w:rPr>
+        <w:lastRenderedPageBreak/>
         <w:t xml:space="preserve">L’objectif est affiché sur la page d’accueil avec une icône </w:t>
       </w:r>
       <w:r>
@@ -20257,7 +20459,6 @@
           <w:sz w:val="28"/>
           <w:szCs w:val="28"/>
         </w:rPr>
-        <w:lastRenderedPageBreak/>
         <w:t>De changer son adresse email (requête PUT /api/</w:t>
       </w:r>
       <w:proofErr w:type="spellStart"/>
@@ -20339,6 +20540,7 @@
           <w:sz w:val="28"/>
           <w:szCs w:val="28"/>
         </w:rPr>
+        <w:lastRenderedPageBreak/>
         <w:t xml:space="preserve">Les paramètres sont sécurisés avec vérification via </w:t>
       </w:r>
       <w:proofErr w:type="spellStart"/>
@@ -20743,26 +20945,34 @@
           <w:sz w:val="28"/>
           <w:szCs w:val="28"/>
         </w:rPr>
+        <w:t xml:space="preserve">L’API REST du projet </w:t>
+      </w:r>
+      <w:proofErr w:type="spellStart"/>
+      <w:r>
+        <w:rPr>
+          <w:rFonts w:cstheme="minorHAnsi"/>
+          <w:sz w:val="28"/>
+          <w:szCs w:val="28"/>
+        </w:rPr>
+        <w:t>RunYnov</w:t>
+      </w:r>
+      <w:proofErr w:type="spellEnd"/>
+      <w:r>
+        <w:rPr>
+          <w:rFonts w:cstheme="minorHAnsi"/>
+          <w:sz w:val="28"/>
+          <w:szCs w:val="28"/>
+        </w:rPr>
+        <w:t xml:space="preserve"> constitue le socle de communication entre l’application mobile, l’interface web administrateur et la base de données relationnelle MySQL. Développée avec Node.js et Express.js, cette API a été pensée de manière modulaire, sécurisée et évolutive. Elle couvre tous les aspects fonctionnels de l’application : authentification, gestion des utilisateurs, </w:t>
+      </w:r>
+      <w:r>
+        <w:rPr>
+          <w:rFonts w:cstheme="minorHAnsi"/>
+          <w:sz w:val="28"/>
+          <w:szCs w:val="28"/>
+        </w:rPr>
         <w:lastRenderedPageBreak/>
-        <w:t xml:space="preserve">L’API REST du projet </w:t>
-      </w:r>
-      <w:proofErr w:type="spellStart"/>
-      <w:r>
-        <w:rPr>
-          <w:rFonts w:cstheme="minorHAnsi"/>
-          <w:sz w:val="28"/>
-          <w:szCs w:val="28"/>
-        </w:rPr>
-        <w:t>RunYnov</w:t>
-      </w:r>
-      <w:proofErr w:type="spellEnd"/>
-      <w:r>
-        <w:rPr>
-          <w:rFonts w:cstheme="minorHAnsi"/>
-          <w:sz w:val="28"/>
-          <w:szCs w:val="28"/>
-        </w:rPr>
-        <w:t xml:space="preserve"> constitue le socle de communication entre l’application mobile, l’interface web administrateur et la base de données relationnelle MySQL. Développée avec Node.js et Express.js, cette API a été pensée de manière modulaire, sécurisée et évolutive. Elle couvre tous les aspects fonctionnels de l’application : authentification, gestion des utilisateurs, des courses, des commentaires, des likes, des feedbacks, ainsi que des objectifs journaliers.</w:t>
+        <w:t>des courses, des commentaires, des likes, des feedbacks, ainsi que des objectifs journaliers.</w:t>
       </w:r>
     </w:p>
     <w:p>
@@ -21062,7 +21272,6 @@
           <w:sz w:val="28"/>
           <w:szCs w:val="28"/>
         </w:rPr>
-        <w:lastRenderedPageBreak/>
         <w:t>Mobile envoie des requêtes HTTP à l’API (</w:t>
       </w:r>
       <w:proofErr w:type="gramStart"/>
@@ -21123,6 +21332,7 @@
           <w:sz w:val="28"/>
           <w:szCs w:val="28"/>
         </w:rPr>
+        <w:lastRenderedPageBreak/>
         <w:t xml:space="preserve">MySQL est interrogé (lecture / écriture / modification) via mysql2 ou </w:t>
       </w:r>
       <w:proofErr w:type="spellStart"/>
@@ -21584,7 +21794,6 @@
           <w:sz w:val="28"/>
           <w:szCs w:val="28"/>
         </w:rPr>
-        <w:lastRenderedPageBreak/>
         <w:t>Généré à la connexion et signé avec un secret côté serveur.</w:t>
       </w:r>
     </w:p>
@@ -21627,6 +21836,7 @@
           <w:sz w:val="28"/>
           <w:szCs w:val="28"/>
         </w:rPr>
+        <w:lastRenderedPageBreak/>
         <w:t xml:space="preserve">Transmis dans le header </w:t>
       </w:r>
       <w:proofErr w:type="spellStart"/>
@@ -22061,7 +22271,6 @@
                 <w:sz w:val="28"/>
                 <w:szCs w:val="28"/>
               </w:rPr>
-              <w:lastRenderedPageBreak/>
               <w:t>Méthode</w:t>
             </w:r>
           </w:p>
@@ -22228,7 +22437,16 @@
                 <w:sz w:val="28"/>
                 <w:szCs w:val="28"/>
               </w:rPr>
-              <w:t>Crée un nouvel utilisateur, hachage du mot de passe, retour message</w:t>
+              <w:t xml:space="preserve">Crée un nouvel utilisateur, hachage </w:t>
+            </w:r>
+            <w:r>
+              <w:rPr>
+                <w:rFonts w:cstheme="minorHAnsi"/>
+                <w:sz w:val="28"/>
+                <w:szCs w:val="28"/>
+              </w:rPr>
+              <w:lastRenderedPageBreak/>
+              <w:t>du mot de passe, retour message</w:t>
             </w:r>
           </w:p>
         </w:tc>
@@ -22258,6 +22476,7 @@
                 <w:sz w:val="28"/>
                 <w:szCs w:val="28"/>
               </w:rPr>
+              <w:lastRenderedPageBreak/>
               <w:t>POST</w:t>
             </w:r>
           </w:p>
@@ -22944,7 +23163,6 @@
                 <w:sz w:val="28"/>
                 <w:szCs w:val="28"/>
               </w:rPr>
-              <w:lastRenderedPageBreak/>
               <w:t>GET</w:t>
             </w:r>
           </w:p>
@@ -23025,6 +23243,7 @@
                 <w:sz w:val="28"/>
                 <w:szCs w:val="28"/>
               </w:rPr>
+              <w:lastRenderedPageBreak/>
               <w:t>GET</w:t>
             </w:r>
           </w:p>
@@ -23818,7 +24037,6 @@
           <w:b/>
           <w:bCs/>
         </w:rPr>
-        <w:lastRenderedPageBreak/>
         <w:t>5</w:t>
       </w:r>
       <w:r>
@@ -24718,7 +24936,6 @@
                 <w:sz w:val="28"/>
                 <w:szCs w:val="28"/>
               </w:rPr>
-              <w:lastRenderedPageBreak/>
               <w:t>admin_logs</w:t>
             </w:r>
             <w:proofErr w:type="spellEnd"/>
@@ -25168,16 +25385,7 @@
           <w:sz w:val="28"/>
           <w:szCs w:val="28"/>
         </w:rPr>
-        <w:t xml:space="preserve"> constitue un outil stratégique destiné à superviser, modérer et analyser l’activité des utilisateurs sur la plateforme. Elle permet de centraliser toutes les données issues de l’application mobile dans un tableau de bord ergonomique et intuitif, conçu pour offrir un maximum de </w:t>
-      </w:r>
-      <w:r>
-        <w:rPr>
-          <w:rFonts w:cstheme="minorHAnsi"/>
-          <w:sz w:val="28"/>
-          <w:szCs w:val="28"/>
-        </w:rPr>
-        <w:lastRenderedPageBreak/>
-        <w:t>contrôle aux administrateurs tout en garantissant la sécurité et la clarté de l’information.</w:t>
+        <w:t xml:space="preserve"> constitue un outil stratégique destiné à superviser, modérer et analyser l’activité des utilisateurs sur la plateforme. Elle permet de centraliser toutes les données issues de l’application mobile dans un tableau de bord ergonomique et intuitif, conçu pour offrir un maximum de contrôle aux administrateurs tout en garantissant la sécurité et la clarté de l’information.</w:t>
       </w:r>
     </w:p>
     <w:p>
@@ -25240,6 +25448,7 @@
           <w:sz w:val="28"/>
           <w:szCs w:val="28"/>
         </w:rPr>
+        <w:lastRenderedPageBreak/>
         <w:t>L’interface web admin a été conçue pour répondre à plusieurs besoins fonctionnels du point de vue de l’équipe de gestion :</w:t>
       </w:r>
     </w:p>
@@ -25516,7 +25725,6 @@
           <w:sz w:val="28"/>
           <w:szCs w:val="28"/>
         </w:rPr>
-        <w:lastRenderedPageBreak/>
         <w:t>Connexion administrateur</w:t>
       </w:r>
     </w:p>
@@ -25694,6 +25902,7 @@
           <w:sz w:val="28"/>
           <w:szCs w:val="28"/>
         </w:rPr>
+        <w:lastRenderedPageBreak/>
         <w:t xml:space="preserve">Redirection automatique vers le </w:t>
       </w:r>
       <w:proofErr w:type="spellStart"/>
@@ -26042,7 +26251,6 @@
           <w:sz w:val="28"/>
           <w:szCs w:val="28"/>
         </w:rPr>
-        <w:lastRenderedPageBreak/>
         <w:t>Affichage des données clés : distance, durée, vitesse moyenne, nombre de likes</w:t>
       </w:r>
     </w:p>
@@ -26133,6 +26341,7 @@
           <w:sz w:val="28"/>
           <w:szCs w:val="28"/>
         </w:rPr>
+        <w:lastRenderedPageBreak/>
         <w:t>Vue “Dashboard” regroupant les chiffres clés de l’application :</w:t>
       </w:r>
     </w:p>
@@ -26691,7 +26900,6 @@
                 <w:sz w:val="28"/>
                 <w:szCs w:val="28"/>
               </w:rPr>
-              <w:lastRenderedPageBreak/>
               <w:t>Tailwind</w:t>
             </w:r>
             <w:proofErr w:type="spellEnd"/>
@@ -26880,6 +27088,7 @@
                 <w:sz w:val="28"/>
                 <w:szCs w:val="28"/>
               </w:rPr>
+              <w:lastRenderedPageBreak/>
               <w:t xml:space="preserve">JWT (JSON Web </w:t>
             </w:r>
             <w:proofErr w:type="spellStart"/>
@@ -27263,7 +27472,6 @@
           <w:b/>
           <w:bCs/>
         </w:rPr>
-        <w:lastRenderedPageBreak/>
         <w:t>Déploiement</w:t>
       </w:r>
       <w:bookmarkEnd w:id="28"/>
@@ -27365,7 +27573,16 @@
           <w:sz w:val="28"/>
           <w:szCs w:val="28"/>
         </w:rPr>
-        <w:t xml:space="preserve"> ses propres contraintes et modalités de déploiement, que ce soit en environnement local (développement) ou distant (production).</w:t>
+        <w:t xml:space="preserve"> ses propres contraintes et modalités de </w:t>
+      </w:r>
+      <w:r>
+        <w:rPr>
+          <w:rFonts w:cstheme="minorHAnsi"/>
+          <w:sz w:val="28"/>
+          <w:szCs w:val="28"/>
+        </w:rPr>
+        <w:lastRenderedPageBreak/>
+        <w:t>déploiement, que ce soit en environnement local (développement) ou distant (production).</w:t>
       </w:r>
     </w:p>
     <w:p>
@@ -27776,7 +27993,6 @@
           <w:sz w:val="28"/>
           <w:szCs w:val="28"/>
         </w:rPr>
-        <w:lastRenderedPageBreak/>
         <w:t>Logs serveur :</w:t>
       </w:r>
     </w:p>
@@ -27925,6 +28141,7 @@
           <w:sz w:val="28"/>
           <w:szCs w:val="28"/>
         </w:rPr>
+        <w:lastRenderedPageBreak/>
         <w:t>Exposition de l’API sur un sous-domaine dédié :</w:t>
       </w:r>
     </w:p>
@@ -28522,7 +28739,6 @@
           <w:sz w:val="28"/>
           <w:szCs w:val="28"/>
         </w:rPr>
-        <w:lastRenderedPageBreak/>
         <w:t>Fonctionnement local avec connexion à l’API en HTTP (IP locale, ex : 192.168.1.42)</w:t>
       </w:r>
     </w:p>
@@ -28702,6 +28918,7 @@
           <w:sz w:val="28"/>
           <w:szCs w:val="28"/>
         </w:rPr>
+        <w:lastRenderedPageBreak/>
         <w:t xml:space="preserve">expo </w:t>
       </w:r>
       <w:proofErr w:type="spellStart"/>
@@ -29274,7 +29491,6 @@
           <w:sz w:val="28"/>
           <w:szCs w:val="28"/>
         </w:rPr>
-        <w:lastRenderedPageBreak/>
         <w:t>Lancement de l’environnement dev :</w:t>
       </w:r>
     </w:p>
@@ -29427,6 +29643,7 @@
           <w:sz w:val="28"/>
           <w:szCs w:val="28"/>
         </w:rPr>
+        <w:lastRenderedPageBreak/>
         <w:t>Vérification du rôle “admin” sur les routes protégées</w:t>
       </w:r>
     </w:p>
@@ -29950,7 +30167,6 @@
                 <w:sz w:val="28"/>
                 <w:szCs w:val="28"/>
               </w:rPr>
-              <w:lastRenderedPageBreak/>
               <w:t>Composant</w:t>
             </w:r>
           </w:p>
@@ -30459,6 +30675,7 @@
           <w:b/>
           <w:bCs/>
         </w:rPr>
+        <w:lastRenderedPageBreak/>
         <w:t>Bilan &amp; Perspectives</w:t>
       </w:r>
       <w:bookmarkEnd w:id="32"/>
@@ -30664,16 +30881,7 @@
           <w:sz w:val="28"/>
           <w:szCs w:val="28"/>
         </w:rPr>
-        <w:t xml:space="preserve">Enregistrement des courses : Grâce à une bonne séparation entre les composants front et la logique backend, l’enregistrement de chaque course (distance, durée, tracé, vitesse) s’effectue de manière fluide. Le </w:t>
-      </w:r>
-      <w:r>
-        <w:rPr>
-          <w:rFonts w:cstheme="minorHAnsi"/>
-          <w:sz w:val="28"/>
-          <w:szCs w:val="28"/>
-        </w:rPr>
-        <w:lastRenderedPageBreak/>
-        <w:t>lien avec MySQL est stable et fiable, permettant une persistance immédiate après la fin de course.</w:t>
+        <w:t>Enregistrement des courses : Grâce à une bonne séparation entre les composants front et la logique backend, l’enregistrement de chaque course (distance, durée, tracé, vitesse) s’effectue de manière fluide. Le lien avec MySQL est stable et fiable, permettant une persistance immédiate après la fin de course.</w:t>
       </w:r>
     </w:p>
     <w:p>
@@ -30787,7 +30995,16 @@
           <w:sz w:val="28"/>
           <w:szCs w:val="28"/>
         </w:rPr>
-        <w:t>) et utilisé pour chaque appel protégé. Le middleware de vérification rend l’accès aux ressources conforme au rôle (utilisateur/admin).</w:t>
+        <w:t xml:space="preserve">) et utilisé </w:t>
+      </w:r>
+      <w:r>
+        <w:rPr>
+          <w:rFonts w:cstheme="minorHAnsi"/>
+          <w:sz w:val="28"/>
+          <w:szCs w:val="28"/>
+        </w:rPr>
+        <w:lastRenderedPageBreak/>
+        <w:t>pour chaque appel protégé. Le middleware de vérification rend l’accès aux ressources conforme au rôle (utilisateur/admin).</w:t>
       </w:r>
     </w:p>
     <w:p>
@@ -31154,7 +31371,16 @@
           <w:sz w:val="28"/>
           <w:szCs w:val="28"/>
         </w:rPr>
-        <w:t xml:space="preserve">() sur une méthode non promise. La correction a nécessité un </w:t>
+        <w:t xml:space="preserve">() sur une méthode non promise. La correction a </w:t>
+      </w:r>
+      <w:r>
+        <w:rPr>
+          <w:rFonts w:cstheme="minorHAnsi"/>
+          <w:sz w:val="28"/>
+          <w:szCs w:val="28"/>
+        </w:rPr>
+        <w:lastRenderedPageBreak/>
+        <w:t xml:space="preserve">nécessité un </w:t>
       </w:r>
       <w:proofErr w:type="spellStart"/>
       <w:r>
@@ -31460,7 +31686,6 @@
           <w:sz w:val="28"/>
           <w:szCs w:val="28"/>
         </w:rPr>
-        <w:lastRenderedPageBreak/>
         <w:t>Gestion multilingue :</w:t>
       </w:r>
     </w:p>
@@ -31597,6 +31822,7 @@
           <w:sz w:val="28"/>
           <w:szCs w:val="28"/>
         </w:rPr>
+        <w:lastRenderedPageBreak/>
         <w:t xml:space="preserve">Intégration de </w:t>
       </w:r>
       <w:proofErr w:type="spellStart"/>
@@ -32090,7 +32316,6 @@
           <w:sz w:val="28"/>
           <w:szCs w:val="28"/>
         </w:rPr>
-        <w:lastRenderedPageBreak/>
         <w:t>Compression des tracés via algorithme de Douglas-</w:t>
       </w:r>
       <w:proofErr w:type="spellStart"/>
@@ -32214,6 +32439,7 @@
           <w:b/>
           <w:bCs/>
         </w:rPr>
+        <w:lastRenderedPageBreak/>
         <w:t>Conclusion</w:t>
       </w:r>
       <w:r>
@@ -44125,6 +44351,7 @@
   <w:style w:type="character" w:default="1" w:styleId="Policepardfaut">
     <w:name w:val="Default Paragraph Font"/>
     <w:uiPriority w:val="1"/>
+    <w:semiHidden/>
     <w:unhideWhenUsed/>
   </w:style>
   <w:style w:type="table" w:default="1" w:styleId="TableauNormal">
